--- a/sources travaille.docx
+++ b/sources travaille.docx
@@ -31,535 +31,8 @@
     </w:p>
     <w:p>
       <w:pPr>
-        <w:numPr>
-          <w:ilvl w:val="0"/>
-          <w:numId w:val="1"/>
-        </w:numPr>
-        <w:spacing w:before="100" w:beforeAutospacing="1" w:after="100" w:afterAutospacing="1" w:line="240" w:lineRule="auto"/>
-        <w:rPr>
-          <w:rFonts w:ascii="Times New Roman" w:eastAsia="Times New Roman" w:hAnsi="Times New Roman" w:cs="Times New Roman"/>
-          <w:sz w:val="28"/>
-          <w:szCs w:val="28"/>
-          <w:lang w:eastAsia="fr-CH"/>
-        </w:rPr>
-      </w:pPr>
-      <w:r>
-        <w:rPr>
-          <w:rFonts w:ascii="Times New Roman" w:eastAsia="Times New Roman" w:hAnsi="Times New Roman" w:cs="Times New Roman"/>
-          <w:sz w:val="28"/>
-          <w:szCs w:val="28"/>
-          <w:lang w:eastAsia="fr-CH"/>
-        </w:rPr>
-        <w:t>Contexte et Motivation</w:t>
-      </w:r>
-    </w:p>
-    <w:p>
-      <w:pPr>
-        <w:numPr>
-          <w:ilvl w:val="1"/>
-          <w:numId w:val="1"/>
-        </w:numPr>
-        <w:spacing w:before="100" w:beforeAutospacing="1" w:after="100" w:afterAutospacing="1" w:line="240" w:lineRule="auto"/>
-        <w:rPr>
-          <w:rFonts w:ascii="Times New Roman" w:eastAsia="Times New Roman" w:hAnsi="Times New Roman" w:cs="Times New Roman"/>
-          <w:sz w:val="28"/>
-          <w:szCs w:val="28"/>
-          <w:lang w:eastAsia="fr-CH"/>
-        </w:rPr>
-      </w:pPr>
-      <w:r>
-        <w:rPr>
-          <w:rFonts w:ascii="Times New Roman" w:eastAsia="Times New Roman" w:hAnsi="Times New Roman" w:cs="Times New Roman"/>
-          <w:sz w:val="28"/>
-          <w:szCs w:val="28"/>
-          <w:lang w:eastAsia="fr-CH"/>
-        </w:rPr>
-        <w:t>Applications en informatique graphique, modélisation et robotique</w:t>
-      </w:r>
-    </w:p>
-    <w:p>
-      <w:pPr>
-        <w:numPr>
-          <w:ilvl w:val="0"/>
-          <w:numId w:val="1"/>
-        </w:numPr>
-        <w:spacing w:before="100" w:beforeAutospacing="1" w:after="100" w:afterAutospacing="1" w:line="240" w:lineRule="auto"/>
-        <w:rPr>
-          <w:rFonts w:ascii="Times New Roman" w:eastAsia="Times New Roman" w:hAnsi="Times New Roman" w:cs="Times New Roman"/>
-          <w:sz w:val="28"/>
-          <w:szCs w:val="28"/>
-          <w:lang w:eastAsia="fr-CH"/>
-        </w:rPr>
-      </w:pPr>
-      <w:r>
-        <w:rPr>
-          <w:rFonts w:ascii="Times New Roman" w:eastAsia="Times New Roman" w:hAnsi="Times New Roman" w:cs="Times New Roman"/>
-          <w:sz w:val="28"/>
-          <w:szCs w:val="28"/>
-          <w:lang w:eastAsia="fr-CH"/>
-        </w:rPr>
-        <w:t>Objectifs du Travail</w:t>
-      </w:r>
-    </w:p>
-    <w:p>
-      <w:pPr>
-        <w:numPr>
-          <w:ilvl w:val="0"/>
-          <w:numId w:val="1"/>
-        </w:numPr>
-        <w:spacing w:before="100" w:beforeAutospacing="1" w:after="100" w:afterAutospacing="1" w:line="240" w:lineRule="auto"/>
-        <w:rPr>
-          <w:rFonts w:ascii="Times New Roman" w:eastAsia="Times New Roman" w:hAnsi="Times New Roman" w:cs="Times New Roman"/>
-          <w:sz w:val="28"/>
-          <w:szCs w:val="28"/>
-          <w:lang w:eastAsia="fr-CH"/>
-        </w:rPr>
-      </w:pPr>
-      <w:r>
-        <w:rPr>
-          <w:rFonts w:ascii="Times New Roman" w:eastAsia="Times New Roman" w:hAnsi="Times New Roman" w:cs="Times New Roman"/>
-          <w:sz w:val="28"/>
-          <w:szCs w:val="28"/>
-          <w:lang w:eastAsia="fr-CH"/>
-        </w:rPr>
-        <w:t>Partie 1 : Rotation en 2D</w:t>
-      </w:r>
-    </w:p>
-    <w:p>
-      <w:pPr>
-        <w:numPr>
-          <w:ilvl w:val="1"/>
-          <w:numId w:val="1"/>
-        </w:numPr>
-        <w:spacing w:before="100" w:beforeAutospacing="1" w:after="100" w:afterAutospacing="1" w:line="240" w:lineRule="auto"/>
-        <w:rPr>
-          <w:rFonts w:ascii="Times New Roman" w:eastAsia="Times New Roman" w:hAnsi="Times New Roman" w:cs="Times New Roman"/>
-          <w:sz w:val="28"/>
-          <w:szCs w:val="28"/>
-          <w:lang w:eastAsia="fr-CH"/>
-        </w:rPr>
-      </w:pPr>
-      <w:r>
-        <w:rPr>
-          <w:rFonts w:ascii="Times New Roman" w:eastAsia="Times New Roman" w:hAnsi="Times New Roman" w:cs="Times New Roman"/>
-          <w:sz w:val="28"/>
-          <w:szCs w:val="28"/>
-          <w:lang w:eastAsia="fr-CH"/>
-        </w:rPr>
-        <w:t>Chapitre 1 : Fondements Mathématiques de la Rotation en 2D</w:t>
-      </w:r>
-    </w:p>
-    <w:p>
-      <w:pPr>
-        <w:numPr>
-          <w:ilvl w:val="2"/>
-          <w:numId w:val="1"/>
-        </w:numPr>
-        <w:spacing w:before="100" w:beforeAutospacing="1" w:after="100" w:afterAutospacing="1" w:line="240" w:lineRule="auto"/>
-        <w:rPr>
-          <w:rFonts w:ascii="Times New Roman" w:eastAsia="Times New Roman" w:hAnsi="Times New Roman" w:cs="Times New Roman"/>
-          <w:sz w:val="28"/>
-          <w:szCs w:val="28"/>
-          <w:lang w:eastAsia="fr-CH"/>
-        </w:rPr>
-      </w:pPr>
-      <w:r>
-        <w:rPr>
-          <w:rFonts w:ascii="Times New Roman" w:eastAsia="Times New Roman" w:hAnsi="Times New Roman" w:cs="Times New Roman"/>
-          <w:sz w:val="28"/>
-          <w:szCs w:val="28"/>
-          <w:lang w:eastAsia="fr-CH"/>
-        </w:rPr>
-        <w:t>Notions de Base</w:t>
-      </w:r>
-    </w:p>
-    <w:p>
-      <w:pPr>
-        <w:numPr>
-          <w:ilvl w:val="2"/>
-          <w:numId w:val="1"/>
-        </w:numPr>
-        <w:spacing w:before="100" w:beforeAutospacing="1" w:after="100" w:afterAutospacing="1" w:line="240" w:lineRule="auto"/>
-        <w:rPr>
-          <w:rFonts w:ascii="Times New Roman" w:eastAsia="Times New Roman" w:hAnsi="Times New Roman" w:cs="Times New Roman"/>
-          <w:sz w:val="28"/>
-          <w:szCs w:val="28"/>
-          <w:lang w:eastAsia="fr-CH"/>
-        </w:rPr>
-      </w:pPr>
-      <w:r>
-        <w:rPr>
-          <w:rFonts w:ascii="Times New Roman" w:eastAsia="Times New Roman" w:hAnsi="Times New Roman" w:cs="Times New Roman"/>
-          <w:sz w:val="28"/>
-          <w:szCs w:val="28"/>
-          <w:lang w:eastAsia="fr-CH"/>
-        </w:rPr>
-        <w:t>Matrice de Rotation en 2D</w:t>
-      </w:r>
-    </w:p>
-    <w:p>
-      <w:pPr>
-        <w:numPr>
-          <w:ilvl w:val="2"/>
-          <w:numId w:val="1"/>
-        </w:numPr>
-        <w:spacing w:before="100" w:beforeAutospacing="1" w:after="100" w:afterAutospacing="1" w:line="240" w:lineRule="auto"/>
-        <w:rPr>
-          <w:rFonts w:ascii="Times New Roman" w:eastAsia="Times New Roman" w:hAnsi="Times New Roman" w:cs="Times New Roman"/>
-          <w:sz w:val="28"/>
-          <w:szCs w:val="28"/>
-          <w:lang w:eastAsia="fr-CH"/>
-        </w:rPr>
-      </w:pPr>
-      <w:r>
-        <w:rPr>
-          <w:rFonts w:ascii="Times New Roman" w:eastAsia="Times New Roman" w:hAnsi="Times New Roman" w:cs="Times New Roman"/>
-          <w:sz w:val="28"/>
-          <w:szCs w:val="28"/>
-          <w:lang w:eastAsia="fr-CH"/>
-        </w:rPr>
-        <w:t>Coordonnées Homogènes en 2D</w:t>
-      </w:r>
-    </w:p>
-    <w:p>
-      <w:pPr>
-        <w:numPr>
-          <w:ilvl w:val="1"/>
-          <w:numId w:val="1"/>
-        </w:numPr>
-        <w:spacing w:before="100" w:beforeAutospacing="1" w:after="100" w:afterAutospacing="1" w:line="240" w:lineRule="auto"/>
-        <w:rPr>
-          <w:rFonts w:ascii="Times New Roman" w:eastAsia="Times New Roman" w:hAnsi="Times New Roman" w:cs="Times New Roman"/>
-          <w:sz w:val="28"/>
-          <w:szCs w:val="28"/>
-          <w:lang w:eastAsia="fr-CH"/>
-        </w:rPr>
-      </w:pPr>
-      <w:r>
-        <w:rPr>
-          <w:rFonts w:ascii="Times New Roman" w:eastAsia="Times New Roman" w:hAnsi="Times New Roman" w:cs="Times New Roman"/>
-          <w:sz w:val="28"/>
-          <w:szCs w:val="28"/>
-          <w:lang w:eastAsia="fr-CH"/>
-        </w:rPr>
-        <w:t>Chapitre 2 : Implémentation et Visualisation en 2D</w:t>
-      </w:r>
-    </w:p>
-    <w:p>
-      <w:pPr>
-        <w:numPr>
-          <w:ilvl w:val="2"/>
-          <w:numId w:val="1"/>
-        </w:numPr>
-        <w:spacing w:before="100" w:beforeAutospacing="1" w:after="100" w:afterAutospacing="1" w:line="240" w:lineRule="auto"/>
-        <w:rPr>
-          <w:rFonts w:ascii="Times New Roman" w:eastAsia="Times New Roman" w:hAnsi="Times New Roman" w:cs="Times New Roman"/>
-          <w:sz w:val="28"/>
-          <w:szCs w:val="28"/>
-          <w:lang w:eastAsia="fr-CH"/>
-        </w:rPr>
-      </w:pPr>
-      <w:r>
-        <w:rPr>
-          <w:rFonts w:ascii="Times New Roman" w:eastAsia="Times New Roman" w:hAnsi="Times New Roman" w:cs="Times New Roman"/>
-          <w:sz w:val="28"/>
-          <w:szCs w:val="28"/>
-          <w:lang w:eastAsia="fr-CH"/>
-        </w:rPr>
-        <w:t>Méthodes Numériques</w:t>
-      </w:r>
-    </w:p>
-    <w:p>
-      <w:pPr>
-        <w:numPr>
-          <w:ilvl w:val="2"/>
-          <w:numId w:val="1"/>
-        </w:numPr>
-        <w:spacing w:before="100" w:beforeAutospacing="1" w:after="100" w:afterAutospacing="1" w:line="240" w:lineRule="auto"/>
-        <w:rPr>
-          <w:rFonts w:ascii="Times New Roman" w:eastAsia="Times New Roman" w:hAnsi="Times New Roman" w:cs="Times New Roman"/>
-          <w:sz w:val="28"/>
-          <w:szCs w:val="28"/>
-          <w:lang w:eastAsia="fr-CH"/>
-        </w:rPr>
-      </w:pPr>
-      <w:r>
-        <w:rPr>
-          <w:rFonts w:ascii="Times New Roman" w:eastAsia="Times New Roman" w:hAnsi="Times New Roman" w:cs="Times New Roman"/>
-          <w:sz w:val="28"/>
-          <w:szCs w:val="28"/>
-          <w:lang w:eastAsia="fr-CH"/>
-        </w:rPr>
-        <w:t>Programmation et Simulation</w:t>
-      </w:r>
-    </w:p>
-    <w:p>
-      <w:pPr>
-        <w:numPr>
-          <w:ilvl w:val="2"/>
-          <w:numId w:val="1"/>
-        </w:numPr>
-        <w:spacing w:before="100" w:beforeAutospacing="1" w:after="100" w:afterAutospacing="1" w:line="240" w:lineRule="auto"/>
-        <w:rPr>
-          <w:rFonts w:ascii="Times New Roman" w:eastAsia="Times New Roman" w:hAnsi="Times New Roman" w:cs="Times New Roman"/>
-          <w:sz w:val="28"/>
-          <w:szCs w:val="28"/>
-          <w:lang w:eastAsia="fr-CH"/>
-        </w:rPr>
-      </w:pPr>
-      <w:r>
-        <w:rPr>
-          <w:rFonts w:ascii="Times New Roman" w:eastAsia="Times New Roman" w:hAnsi="Times New Roman" w:cs="Times New Roman"/>
-          <w:sz w:val="28"/>
-          <w:szCs w:val="28"/>
-          <w:lang w:eastAsia="fr-CH"/>
-        </w:rPr>
-        <w:t>Applications et Exemples</w:t>
-      </w:r>
-    </w:p>
-    <w:p>
-      <w:pPr>
-        <w:numPr>
-          <w:ilvl w:val="0"/>
-          <w:numId w:val="1"/>
-        </w:numPr>
-        <w:spacing w:before="100" w:beforeAutospacing="1" w:after="100" w:afterAutospacing="1" w:line="240" w:lineRule="auto"/>
-        <w:rPr>
-          <w:rFonts w:ascii="Times New Roman" w:eastAsia="Times New Roman" w:hAnsi="Times New Roman" w:cs="Times New Roman"/>
-          <w:sz w:val="28"/>
-          <w:szCs w:val="28"/>
-          <w:lang w:eastAsia="fr-CH"/>
-        </w:rPr>
-      </w:pPr>
-      <w:r>
-        <w:rPr>
-          <w:rFonts w:ascii="Times New Roman" w:eastAsia="Times New Roman" w:hAnsi="Times New Roman" w:cs="Times New Roman"/>
-          <w:sz w:val="28"/>
-          <w:szCs w:val="28"/>
-          <w:lang w:eastAsia="fr-CH"/>
-        </w:rPr>
-        <w:t>Partie 2 : Rotation en 3D</w:t>
-      </w:r>
-    </w:p>
-    <w:p>
-      <w:pPr>
-        <w:numPr>
-          <w:ilvl w:val="1"/>
-          <w:numId w:val="1"/>
-        </w:numPr>
-        <w:spacing w:before="100" w:beforeAutospacing="1" w:after="100" w:afterAutospacing="1" w:line="240" w:lineRule="auto"/>
-        <w:rPr>
-          <w:rFonts w:ascii="Times New Roman" w:eastAsia="Times New Roman" w:hAnsi="Times New Roman" w:cs="Times New Roman"/>
-          <w:sz w:val="28"/>
-          <w:szCs w:val="28"/>
-          <w:lang w:eastAsia="fr-CH"/>
-        </w:rPr>
-      </w:pPr>
-      <w:r>
-        <w:rPr>
-          <w:rFonts w:ascii="Times New Roman" w:eastAsia="Times New Roman" w:hAnsi="Times New Roman" w:cs="Times New Roman"/>
-          <w:sz w:val="28"/>
-          <w:szCs w:val="28"/>
-          <w:lang w:eastAsia="fr-CH"/>
-        </w:rPr>
-        <w:t>Chapitre 3 : Fondements Mathématiques de la Rotation en 3D</w:t>
-      </w:r>
-    </w:p>
-    <w:p>
-      <w:pPr>
-        <w:numPr>
-          <w:ilvl w:val="2"/>
-          <w:numId w:val="1"/>
-        </w:numPr>
-        <w:spacing w:before="100" w:beforeAutospacing="1" w:after="100" w:afterAutospacing="1" w:line="240" w:lineRule="auto"/>
-        <w:rPr>
-          <w:rFonts w:ascii="Times New Roman" w:eastAsia="Times New Roman" w:hAnsi="Times New Roman" w:cs="Times New Roman"/>
-          <w:sz w:val="28"/>
-          <w:szCs w:val="28"/>
-          <w:lang w:eastAsia="fr-CH"/>
-        </w:rPr>
-      </w:pPr>
-      <w:r>
-        <w:rPr>
-          <w:rFonts w:ascii="Times New Roman" w:eastAsia="Times New Roman" w:hAnsi="Times New Roman" w:cs="Times New Roman"/>
-          <w:sz w:val="28"/>
-          <w:szCs w:val="28"/>
-          <w:lang w:eastAsia="fr-CH"/>
-        </w:rPr>
-        <w:t>Matrice de Rotation en 3D</w:t>
-      </w:r>
-    </w:p>
-    <w:p>
-      <w:pPr>
-        <w:numPr>
-          <w:ilvl w:val="2"/>
-          <w:numId w:val="1"/>
-        </w:numPr>
-        <w:spacing w:before="100" w:beforeAutospacing="1" w:after="100" w:afterAutospacing="1" w:line="240" w:lineRule="auto"/>
-        <w:rPr>
-          <w:rFonts w:ascii="Times New Roman" w:eastAsia="Times New Roman" w:hAnsi="Times New Roman" w:cs="Times New Roman"/>
-          <w:sz w:val="28"/>
-          <w:szCs w:val="28"/>
-          <w:lang w:eastAsia="fr-CH"/>
-        </w:rPr>
-      </w:pPr>
-      <w:r>
-        <w:rPr>
-          <w:rFonts w:ascii="Times New Roman" w:eastAsia="Times New Roman" w:hAnsi="Times New Roman" w:cs="Times New Roman"/>
-          <w:sz w:val="28"/>
-          <w:szCs w:val="28"/>
-          <w:lang w:eastAsia="fr-CH"/>
-        </w:rPr>
-        <w:t>Quaternions et Rotation</w:t>
-      </w:r>
-    </w:p>
-    <w:p>
-      <w:pPr>
-        <w:numPr>
-          <w:ilvl w:val="2"/>
-          <w:numId w:val="1"/>
-        </w:numPr>
-        <w:spacing w:before="100" w:beforeAutospacing="1" w:after="100" w:afterAutospacing="1" w:line="240" w:lineRule="auto"/>
-        <w:rPr>
-          <w:rFonts w:ascii="Times New Roman" w:eastAsia="Times New Roman" w:hAnsi="Times New Roman" w:cs="Times New Roman"/>
-          <w:sz w:val="28"/>
-          <w:szCs w:val="28"/>
-          <w:lang w:eastAsia="fr-CH"/>
-        </w:rPr>
-      </w:pPr>
-      <w:r>
-        <w:rPr>
-          <w:rFonts w:ascii="Times New Roman" w:eastAsia="Times New Roman" w:hAnsi="Times New Roman" w:cs="Times New Roman"/>
-          <w:sz w:val="28"/>
-          <w:szCs w:val="28"/>
-          <w:lang w:eastAsia="fr-CH"/>
-        </w:rPr>
-        <w:t>Démonstration de toutes choses avancées</w:t>
-      </w:r>
-    </w:p>
-    <w:p>
-      <w:pPr>
-        <w:numPr>
-          <w:ilvl w:val="1"/>
-          <w:numId w:val="1"/>
-        </w:numPr>
-        <w:spacing w:before="100" w:beforeAutospacing="1" w:after="100" w:afterAutospacing="1" w:line="240" w:lineRule="auto"/>
-        <w:rPr>
-          <w:rFonts w:ascii="Times New Roman" w:eastAsia="Times New Roman" w:hAnsi="Times New Roman" w:cs="Times New Roman"/>
-          <w:sz w:val="28"/>
-          <w:szCs w:val="28"/>
-          <w:lang w:eastAsia="fr-CH"/>
-        </w:rPr>
-      </w:pPr>
-      <w:r>
-        <w:rPr>
-          <w:rFonts w:ascii="Times New Roman" w:eastAsia="Times New Roman" w:hAnsi="Times New Roman" w:cs="Times New Roman"/>
-          <w:sz w:val="28"/>
-          <w:szCs w:val="28"/>
-          <w:lang w:eastAsia="fr-CH"/>
-        </w:rPr>
-        <w:t>Chapitre 4 : Implémentation et Visualisation en 3D</w:t>
-      </w:r>
-    </w:p>
-    <w:p>
-      <w:pPr>
-        <w:numPr>
-          <w:ilvl w:val="2"/>
-          <w:numId w:val="1"/>
-        </w:numPr>
-        <w:spacing w:before="100" w:beforeAutospacing="1" w:after="100" w:afterAutospacing="1" w:line="240" w:lineRule="auto"/>
-        <w:rPr>
-          <w:rFonts w:ascii="Times New Roman" w:eastAsia="Times New Roman" w:hAnsi="Times New Roman" w:cs="Times New Roman"/>
-          <w:sz w:val="28"/>
-          <w:szCs w:val="28"/>
-          <w:lang w:eastAsia="fr-CH"/>
-        </w:rPr>
-      </w:pPr>
-      <w:r>
-        <w:rPr>
-          <w:rFonts w:ascii="Times New Roman" w:eastAsia="Times New Roman" w:hAnsi="Times New Roman" w:cs="Times New Roman"/>
-          <w:sz w:val="28"/>
-          <w:szCs w:val="28"/>
-          <w:lang w:eastAsia="fr-CH"/>
-        </w:rPr>
-        <w:t>Programmation de la Rotation 3D</w:t>
-      </w:r>
-    </w:p>
-    <w:p>
-      <w:pPr>
-        <w:numPr>
-          <w:ilvl w:val="0"/>
-          <w:numId w:val="1"/>
-        </w:numPr>
-        <w:spacing w:before="100" w:beforeAutospacing="1" w:after="100" w:afterAutospacing="1" w:line="240" w:lineRule="auto"/>
-        <w:rPr>
-          <w:rFonts w:ascii="Times New Roman" w:eastAsia="Times New Roman" w:hAnsi="Times New Roman" w:cs="Times New Roman"/>
-          <w:sz w:val="28"/>
-          <w:szCs w:val="28"/>
-          <w:lang w:eastAsia="fr-CH"/>
-        </w:rPr>
-      </w:pPr>
-      <w:r>
-        <w:rPr>
-          <w:rFonts w:ascii="Times New Roman" w:eastAsia="Times New Roman" w:hAnsi="Times New Roman" w:cs="Times New Roman"/>
-          <w:sz w:val="28"/>
-          <w:szCs w:val="28"/>
-          <w:lang w:eastAsia="fr-CH"/>
-        </w:rPr>
-        <w:t>Conclusion et Perspectives</w:t>
-      </w:r>
-    </w:p>
-    <w:p>
-      <w:pPr>
-        <w:numPr>
-          <w:ilvl w:val="1"/>
-          <w:numId w:val="1"/>
-        </w:numPr>
-        <w:spacing w:before="100" w:beforeAutospacing="1" w:after="100" w:afterAutospacing="1" w:line="240" w:lineRule="auto"/>
-        <w:rPr>
-          <w:rFonts w:ascii="Times New Roman" w:eastAsia="Times New Roman" w:hAnsi="Times New Roman" w:cs="Times New Roman"/>
-          <w:sz w:val="28"/>
-          <w:szCs w:val="28"/>
-          <w:lang w:eastAsia="fr-CH"/>
-        </w:rPr>
-      </w:pPr>
-      <w:r>
-        <w:rPr>
-          <w:rFonts w:ascii="Times New Roman" w:eastAsia="Times New Roman" w:hAnsi="Times New Roman" w:cs="Times New Roman"/>
-          <w:sz w:val="28"/>
-          <w:szCs w:val="28"/>
-          <w:lang w:eastAsia="fr-CH"/>
-        </w:rPr>
-        <w:t>Résumé des Résultats Obtenus</w:t>
-      </w:r>
-    </w:p>
-    <w:p>
-      <w:pPr>
-        <w:numPr>
-          <w:ilvl w:val="1"/>
-          <w:numId w:val="1"/>
-        </w:numPr>
-        <w:spacing w:before="100" w:beforeAutospacing="1" w:after="100" w:afterAutospacing="1" w:line="240" w:lineRule="auto"/>
-        <w:rPr>
-          <w:rFonts w:ascii="Times New Roman" w:eastAsia="Times New Roman" w:hAnsi="Times New Roman" w:cs="Times New Roman"/>
-          <w:sz w:val="28"/>
-          <w:szCs w:val="28"/>
-          <w:lang w:eastAsia="fr-CH"/>
-        </w:rPr>
-      </w:pPr>
-      <w:r>
-        <w:rPr>
-          <w:rFonts w:ascii="Times New Roman" w:eastAsia="Times New Roman" w:hAnsi="Times New Roman" w:cs="Times New Roman"/>
-          <w:sz w:val="28"/>
-          <w:szCs w:val="28"/>
-          <w:lang w:eastAsia="fr-CH"/>
-        </w:rPr>
-        <w:t>Perspectives et Travaux Futurs</w:t>
-      </w:r>
-    </w:p>
-    <w:p>
-      <w:pPr>
-        <w:spacing w:before="100" w:beforeAutospacing="1" w:after="100" w:afterAutospacing="1" w:line="240" w:lineRule="auto"/>
+        <w:spacing w:before="100" w:beforeAutospacing="1" w:after="100" w:afterAutospacing="1" w:line="240" w:lineRule="auto"/>
+        <w:outlineLvl w:val="0"/>
         <w:rPr>
           <w:rFonts w:ascii="Times New Roman" w:eastAsia="Times New Roman" w:hAnsi="Times New Roman" w:cs="Times New Roman"/>
           <w:b/>
@@ -570,10 +43,7 @@
           <w:lang w:eastAsia="fr-CH"/>
         </w:rPr>
       </w:pPr>
-    </w:p>
-    <w:p>
-      <w:pPr>
-        <w:spacing w:before="100" w:beforeAutospacing="1" w:after="100" w:afterAutospacing="1" w:line="240" w:lineRule="auto"/>
+      <w:r>
         <w:rPr>
           <w:rFonts w:ascii="Times New Roman" w:eastAsia="Times New Roman" w:hAnsi="Times New Roman" w:cs="Times New Roman"/>
           <w:b/>
@@ -583,11 +53,10 @@
           <w:szCs w:val="48"/>
           <w:lang w:eastAsia="fr-CH"/>
         </w:rPr>
-      </w:pPr>
-    </w:p>
-    <w:p>
-      <w:pPr>
-        <w:spacing w:before="100" w:beforeAutospacing="1" w:after="100" w:afterAutospacing="1" w:line="240" w:lineRule="auto"/>
+        <w:t xml:space="preserve">J’ai des </w:t>
+      </w:r>
+      <w:proofErr w:type="spellStart"/>
+      <w:r>
         <w:rPr>
           <w:rFonts w:ascii="Times New Roman" w:eastAsia="Times New Roman" w:hAnsi="Times New Roman" w:cs="Times New Roman"/>
           <w:b/>
@@ -597,11 +66,10 @@
           <w:szCs w:val="48"/>
           <w:lang w:eastAsia="fr-CH"/>
         </w:rPr>
-      </w:pPr>
-    </w:p>
-    <w:p>
-      <w:pPr>
-        <w:spacing w:before="100" w:beforeAutospacing="1" w:after="100" w:afterAutospacing="1" w:line="240" w:lineRule="auto"/>
+        <w:t>chémas</w:t>
+      </w:r>
+      <w:proofErr w:type="spellEnd"/>
+      <w:r>
         <w:rPr>
           <w:rFonts w:ascii="Times New Roman" w:eastAsia="Times New Roman" w:hAnsi="Times New Roman" w:cs="Times New Roman"/>
           <w:b/>
@@ -611,11 +79,10 @@
           <w:szCs w:val="48"/>
           <w:lang w:eastAsia="fr-CH"/>
         </w:rPr>
-      </w:pPr>
-    </w:p>
-    <w:p>
-      <w:pPr>
-        <w:spacing w:before="100" w:beforeAutospacing="1" w:after="100" w:afterAutospacing="1" w:line="240" w:lineRule="auto"/>
+        <w:t xml:space="preserve"> fait sur </w:t>
+      </w:r>
+      <w:proofErr w:type="spellStart"/>
+      <w:r>
         <w:rPr>
           <w:rFonts w:ascii="Times New Roman" w:eastAsia="Times New Roman" w:hAnsi="Times New Roman" w:cs="Times New Roman"/>
           <w:b/>
@@ -625,7 +92,644 @@
           <w:szCs w:val="48"/>
           <w:lang w:eastAsia="fr-CH"/>
         </w:rPr>
-      </w:pPr>
+        <w:t>géogebra</w:t>
+      </w:r>
+      <w:proofErr w:type="spellEnd"/>
+    </w:p>
+    <w:p>
+      <w:pPr>
+        <w:numPr>
+          <w:ilvl w:val="0"/>
+          <w:numId w:val="1"/>
+        </w:numPr>
+        <w:spacing w:before="100" w:beforeAutospacing="1" w:after="100" w:afterAutospacing="1" w:line="240" w:lineRule="auto"/>
+        <w:rPr>
+          <w:rFonts w:ascii="Times New Roman" w:eastAsia="Times New Roman" w:hAnsi="Times New Roman" w:cs="Times New Roman"/>
+          <w:sz w:val="28"/>
+          <w:szCs w:val="28"/>
+          <w:lang w:eastAsia="fr-CH"/>
+        </w:rPr>
+      </w:pPr>
+      <w:r>
+        <w:rPr>
+          <w:rFonts w:ascii="Times New Roman" w:eastAsia="Times New Roman" w:hAnsi="Times New Roman" w:cs="Times New Roman"/>
+          <w:sz w:val="28"/>
+          <w:szCs w:val="28"/>
+          <w:lang w:eastAsia="fr-CH"/>
+        </w:rPr>
+        <w:t>Contexte et Motivation</w:t>
+      </w:r>
+    </w:p>
+    <w:p>
+      <w:pPr>
+        <w:numPr>
+          <w:ilvl w:val="1"/>
+          <w:numId w:val="1"/>
+        </w:numPr>
+        <w:spacing w:before="100" w:beforeAutospacing="1" w:after="100" w:afterAutospacing="1" w:line="240" w:lineRule="auto"/>
+        <w:rPr>
+          <w:rFonts w:ascii="Times New Roman" w:eastAsia="Times New Roman" w:hAnsi="Times New Roman" w:cs="Times New Roman"/>
+          <w:sz w:val="28"/>
+          <w:szCs w:val="28"/>
+          <w:lang w:eastAsia="fr-CH"/>
+        </w:rPr>
+      </w:pPr>
+      <w:r>
+        <w:rPr>
+          <w:rFonts w:ascii="Times New Roman" w:eastAsia="Times New Roman" w:hAnsi="Times New Roman" w:cs="Times New Roman"/>
+          <w:sz w:val="28"/>
+          <w:szCs w:val="28"/>
+          <w:lang w:eastAsia="fr-CH"/>
+        </w:rPr>
+        <w:t>Applications en informatique graphique, modélisation et robotique</w:t>
+      </w:r>
+    </w:p>
+    <w:p>
+      <w:pPr>
+        <w:numPr>
+          <w:ilvl w:val="0"/>
+          <w:numId w:val="1"/>
+        </w:numPr>
+        <w:spacing w:before="100" w:beforeAutospacing="1" w:after="100" w:afterAutospacing="1" w:line="240" w:lineRule="auto"/>
+        <w:rPr>
+          <w:rFonts w:ascii="Times New Roman" w:eastAsia="Times New Roman" w:hAnsi="Times New Roman" w:cs="Times New Roman"/>
+          <w:sz w:val="28"/>
+          <w:szCs w:val="28"/>
+          <w:lang w:eastAsia="fr-CH"/>
+        </w:rPr>
+      </w:pPr>
+      <w:r>
+        <w:rPr>
+          <w:rFonts w:ascii="Times New Roman" w:eastAsia="Times New Roman" w:hAnsi="Times New Roman" w:cs="Times New Roman"/>
+          <w:sz w:val="28"/>
+          <w:szCs w:val="28"/>
+          <w:lang w:eastAsia="fr-CH"/>
+        </w:rPr>
+        <w:t>Objectifs du Travail</w:t>
+      </w:r>
+    </w:p>
+    <w:p>
+      <w:pPr>
+        <w:numPr>
+          <w:ilvl w:val="0"/>
+          <w:numId w:val="1"/>
+        </w:numPr>
+        <w:spacing w:before="100" w:beforeAutospacing="1" w:after="100" w:afterAutospacing="1" w:line="240" w:lineRule="auto"/>
+        <w:rPr>
+          <w:rFonts w:ascii="Times New Roman" w:eastAsia="Times New Roman" w:hAnsi="Times New Roman" w:cs="Times New Roman"/>
+          <w:sz w:val="28"/>
+          <w:szCs w:val="28"/>
+          <w:lang w:eastAsia="fr-CH"/>
+        </w:rPr>
+      </w:pPr>
+      <w:r>
+        <w:rPr>
+          <w:rFonts w:ascii="Times New Roman" w:eastAsia="Times New Roman" w:hAnsi="Times New Roman" w:cs="Times New Roman"/>
+          <w:sz w:val="28"/>
+          <w:szCs w:val="28"/>
+          <w:lang w:eastAsia="fr-CH"/>
+        </w:rPr>
+        <w:t>Partie 1 : Rotation en 2D</w:t>
+      </w:r>
+    </w:p>
+    <w:p>
+      <w:pPr>
+        <w:numPr>
+          <w:ilvl w:val="1"/>
+          <w:numId w:val="1"/>
+        </w:numPr>
+        <w:spacing w:before="100" w:beforeAutospacing="1" w:after="100" w:afterAutospacing="1" w:line="240" w:lineRule="auto"/>
+        <w:rPr>
+          <w:rFonts w:ascii="Times New Roman" w:eastAsia="Times New Roman" w:hAnsi="Times New Roman" w:cs="Times New Roman"/>
+          <w:sz w:val="28"/>
+          <w:szCs w:val="28"/>
+          <w:lang w:eastAsia="fr-CH"/>
+        </w:rPr>
+      </w:pPr>
+      <w:r>
+        <w:rPr>
+          <w:rFonts w:ascii="Times New Roman" w:eastAsia="Times New Roman" w:hAnsi="Times New Roman" w:cs="Times New Roman"/>
+          <w:sz w:val="28"/>
+          <w:szCs w:val="28"/>
+          <w:lang w:eastAsia="fr-CH"/>
+        </w:rPr>
+        <w:t>Chapitre 1 : Fondements Mathématiques de la Rotation en 2D</w:t>
+      </w:r>
+    </w:p>
+    <w:p>
+      <w:pPr>
+        <w:numPr>
+          <w:ilvl w:val="2"/>
+          <w:numId w:val="1"/>
+        </w:numPr>
+        <w:spacing w:before="100" w:beforeAutospacing="1" w:after="100" w:afterAutospacing="1" w:line="240" w:lineRule="auto"/>
+        <w:rPr>
+          <w:rFonts w:ascii="Times New Roman" w:eastAsia="Times New Roman" w:hAnsi="Times New Roman" w:cs="Times New Roman"/>
+          <w:sz w:val="28"/>
+          <w:szCs w:val="28"/>
+          <w:lang w:eastAsia="fr-CH"/>
+        </w:rPr>
+      </w:pPr>
+      <w:r>
+        <w:rPr>
+          <w:rFonts w:ascii="Times New Roman" w:eastAsia="Times New Roman" w:hAnsi="Times New Roman" w:cs="Times New Roman"/>
+          <w:sz w:val="28"/>
+          <w:szCs w:val="28"/>
+          <w:lang w:eastAsia="fr-CH"/>
+        </w:rPr>
+        <w:t>Notions de Base</w:t>
+      </w:r>
+    </w:p>
+    <w:p>
+      <w:pPr>
+        <w:spacing w:before="100" w:beforeAutospacing="1" w:after="100" w:afterAutospacing="1" w:line="240" w:lineRule="auto"/>
+        <w:ind w:left="2160"/>
+        <w:rPr>
+          <w:rFonts w:ascii="Times New Roman" w:eastAsia="Times New Roman" w:hAnsi="Times New Roman" w:cs="Times New Roman"/>
+          <w:sz w:val="28"/>
+          <w:szCs w:val="28"/>
+          <w:lang w:eastAsia="fr-CH"/>
+        </w:rPr>
+      </w:pPr>
+      <w:r>
+        <w:rPr>
+          <w:rFonts w:ascii="Times New Roman" w:eastAsia="Times New Roman" w:hAnsi="Times New Roman" w:cs="Times New Roman"/>
+          <w:sz w:val="28"/>
+          <w:szCs w:val="28"/>
+          <w:highlight w:val="yellow"/>
+          <w:lang w:eastAsia="fr-CH"/>
+        </w:rPr>
+        <w:t xml:space="preserve">Jai </w:t>
+      </w:r>
+      <w:proofErr w:type="spellStart"/>
+      <w:r>
+        <w:rPr>
+          <w:rFonts w:ascii="Times New Roman" w:eastAsia="Times New Roman" w:hAnsi="Times New Roman" w:cs="Times New Roman"/>
+          <w:sz w:val="28"/>
+          <w:szCs w:val="28"/>
+          <w:highlight w:val="yellow"/>
+          <w:lang w:eastAsia="fr-CH"/>
+        </w:rPr>
+        <w:t>defini</w:t>
+      </w:r>
+      <w:proofErr w:type="spellEnd"/>
+      <w:r>
+        <w:rPr>
+          <w:rFonts w:ascii="Times New Roman" w:eastAsia="Times New Roman" w:hAnsi="Times New Roman" w:cs="Times New Roman"/>
+          <w:sz w:val="28"/>
+          <w:szCs w:val="28"/>
+          <w:highlight w:val="yellow"/>
+          <w:lang w:eastAsia="fr-CH"/>
+        </w:rPr>
+        <w:t xml:space="preserve"> le plan et les vecteur grâce au dossier du prof et </w:t>
+      </w:r>
+      <w:proofErr w:type="spellStart"/>
+      <w:r>
+        <w:rPr>
+          <w:rFonts w:ascii="Times New Roman" w:eastAsia="Times New Roman" w:hAnsi="Times New Roman" w:cs="Times New Roman"/>
+          <w:sz w:val="28"/>
+          <w:szCs w:val="28"/>
+          <w:highlight w:val="yellow"/>
+          <w:lang w:eastAsia="fr-CH"/>
+        </w:rPr>
+        <w:t>wikipedia</w:t>
+      </w:r>
+      <w:proofErr w:type="spellEnd"/>
+      <w:r>
+        <w:rPr>
+          <w:rFonts w:ascii="Times New Roman" w:eastAsia="Times New Roman" w:hAnsi="Times New Roman" w:cs="Times New Roman"/>
+          <w:sz w:val="28"/>
+          <w:szCs w:val="28"/>
+          <w:lang w:eastAsia="fr-CH"/>
+        </w:rPr>
+        <w:t xml:space="preserve"> </w:t>
+      </w:r>
+    </w:p>
+    <w:p>
+      <w:pPr>
+        <w:spacing w:before="100" w:beforeAutospacing="1" w:after="100" w:afterAutospacing="1" w:line="240" w:lineRule="auto"/>
+        <w:ind w:left="2160"/>
+        <w:rPr>
+          <w:rFonts w:ascii="Times New Roman" w:eastAsia="Times New Roman" w:hAnsi="Times New Roman" w:cs="Times New Roman"/>
+          <w:sz w:val="28"/>
+          <w:szCs w:val="28"/>
+          <w:lang w:eastAsia="fr-CH"/>
+        </w:rPr>
+      </w:pPr>
+      <w:hyperlink r:id="rId5" w:history="1">
+        <w:r>
+          <w:rPr>
+            <w:rStyle w:val="Lienhypertexte"/>
+            <w:rFonts w:ascii="Times New Roman" w:eastAsia="Times New Roman" w:hAnsi="Times New Roman" w:cs="Times New Roman"/>
+            <w:sz w:val="28"/>
+            <w:szCs w:val="28"/>
+            <w:lang w:eastAsia="fr-CH"/>
+          </w:rPr>
+          <w:t>https://www.nagwa.com/fr/explainers/213163784281/</w:t>
+        </w:r>
+      </w:hyperlink>
+      <w:r>
+        <w:rPr>
+          <w:rFonts w:ascii="Times New Roman" w:eastAsia="Times New Roman" w:hAnsi="Times New Roman" w:cs="Times New Roman"/>
+          <w:sz w:val="28"/>
+          <w:szCs w:val="28"/>
+          <w:lang w:eastAsia="fr-CH"/>
+        </w:rPr>
+        <w:t xml:space="preserve"> po</w:t>
+      </w:r>
+      <w:r>
+        <w:rPr>
+          <w:rFonts w:ascii="Times New Roman" w:eastAsia="Times New Roman" w:hAnsi="Times New Roman" w:cs="Times New Roman"/>
+          <w:sz w:val="28"/>
+          <w:szCs w:val="28"/>
+          <w:lang w:eastAsia="fr-CH"/>
+        </w:rPr>
+        <w:t xml:space="preserve">ur coordonnées polaires </w:t>
+      </w:r>
+    </w:p>
+    <w:p>
+      <w:pPr>
+        <w:numPr>
+          <w:ilvl w:val="2"/>
+          <w:numId w:val="1"/>
+        </w:numPr>
+        <w:spacing w:before="100" w:beforeAutospacing="1" w:after="100" w:afterAutospacing="1" w:line="240" w:lineRule="auto"/>
+        <w:rPr>
+          <w:rFonts w:ascii="Times New Roman" w:eastAsia="Times New Roman" w:hAnsi="Times New Roman" w:cs="Times New Roman"/>
+          <w:sz w:val="28"/>
+          <w:szCs w:val="28"/>
+          <w:lang w:eastAsia="fr-CH"/>
+        </w:rPr>
+      </w:pPr>
+      <w:r>
+        <w:rPr>
+          <w:rFonts w:ascii="Times New Roman" w:eastAsia="Times New Roman" w:hAnsi="Times New Roman" w:cs="Times New Roman"/>
+          <w:sz w:val="28"/>
+          <w:szCs w:val="28"/>
+          <w:lang w:eastAsia="fr-CH"/>
+        </w:rPr>
+        <w:t>Matrice de Rotation en 2D</w:t>
+      </w:r>
+    </w:p>
+    <w:p>
+      <w:pPr>
+        <w:numPr>
+          <w:ilvl w:val="2"/>
+          <w:numId w:val="1"/>
+        </w:numPr>
+        <w:spacing w:before="100" w:beforeAutospacing="1" w:after="100" w:afterAutospacing="1" w:line="240" w:lineRule="auto"/>
+        <w:rPr>
+          <w:rFonts w:ascii="Times New Roman" w:eastAsia="Times New Roman" w:hAnsi="Times New Roman" w:cs="Times New Roman"/>
+          <w:sz w:val="28"/>
+          <w:szCs w:val="28"/>
+          <w:lang w:eastAsia="fr-CH"/>
+        </w:rPr>
+      </w:pPr>
+      <w:r>
+        <w:rPr>
+          <w:rFonts w:ascii="Times New Roman" w:eastAsia="Times New Roman" w:hAnsi="Times New Roman" w:cs="Times New Roman"/>
+          <w:sz w:val="28"/>
+          <w:szCs w:val="28"/>
+          <w:lang w:eastAsia="fr-CH"/>
+        </w:rPr>
+        <w:t>Coordonnées Homogènes en 2D</w:t>
+      </w:r>
+    </w:p>
+    <w:p>
+      <w:pPr>
+        <w:numPr>
+          <w:ilvl w:val="1"/>
+          <w:numId w:val="1"/>
+        </w:numPr>
+        <w:spacing w:before="100" w:beforeAutospacing="1" w:after="100" w:afterAutospacing="1" w:line="240" w:lineRule="auto"/>
+        <w:rPr>
+          <w:rFonts w:ascii="Times New Roman" w:eastAsia="Times New Roman" w:hAnsi="Times New Roman" w:cs="Times New Roman"/>
+          <w:sz w:val="28"/>
+          <w:szCs w:val="28"/>
+          <w:lang w:eastAsia="fr-CH"/>
+        </w:rPr>
+      </w:pPr>
+      <w:r>
+        <w:rPr>
+          <w:rFonts w:ascii="Times New Roman" w:eastAsia="Times New Roman" w:hAnsi="Times New Roman" w:cs="Times New Roman"/>
+          <w:sz w:val="28"/>
+          <w:szCs w:val="28"/>
+          <w:lang w:eastAsia="fr-CH"/>
+        </w:rPr>
+        <w:t>Chapitre 2 : Implémentation et Visualisation en 2D</w:t>
+      </w:r>
+    </w:p>
+    <w:p>
+      <w:pPr>
+        <w:numPr>
+          <w:ilvl w:val="2"/>
+          <w:numId w:val="1"/>
+        </w:numPr>
+        <w:spacing w:before="100" w:beforeAutospacing="1" w:after="100" w:afterAutospacing="1" w:line="240" w:lineRule="auto"/>
+        <w:rPr>
+          <w:rFonts w:ascii="Times New Roman" w:eastAsia="Times New Roman" w:hAnsi="Times New Roman" w:cs="Times New Roman"/>
+          <w:sz w:val="28"/>
+          <w:szCs w:val="28"/>
+          <w:lang w:eastAsia="fr-CH"/>
+        </w:rPr>
+      </w:pPr>
+      <w:r>
+        <w:rPr>
+          <w:rFonts w:ascii="Times New Roman" w:eastAsia="Times New Roman" w:hAnsi="Times New Roman" w:cs="Times New Roman"/>
+          <w:sz w:val="28"/>
+          <w:szCs w:val="28"/>
+          <w:lang w:eastAsia="fr-CH"/>
+        </w:rPr>
+        <w:t>Méthodes Numériques</w:t>
+      </w:r>
+    </w:p>
+    <w:p>
+      <w:pPr>
+        <w:numPr>
+          <w:ilvl w:val="2"/>
+          <w:numId w:val="1"/>
+        </w:numPr>
+        <w:spacing w:before="100" w:beforeAutospacing="1" w:after="100" w:afterAutospacing="1" w:line="240" w:lineRule="auto"/>
+        <w:rPr>
+          <w:rFonts w:ascii="Times New Roman" w:eastAsia="Times New Roman" w:hAnsi="Times New Roman" w:cs="Times New Roman"/>
+          <w:sz w:val="28"/>
+          <w:szCs w:val="28"/>
+          <w:lang w:eastAsia="fr-CH"/>
+        </w:rPr>
+      </w:pPr>
+      <w:r>
+        <w:rPr>
+          <w:rFonts w:ascii="Times New Roman" w:eastAsia="Times New Roman" w:hAnsi="Times New Roman" w:cs="Times New Roman"/>
+          <w:sz w:val="28"/>
+          <w:szCs w:val="28"/>
+          <w:lang w:eastAsia="fr-CH"/>
+        </w:rPr>
+        <w:t>Programmation et Simulation</w:t>
+      </w:r>
+    </w:p>
+    <w:p>
+      <w:pPr>
+        <w:numPr>
+          <w:ilvl w:val="2"/>
+          <w:numId w:val="1"/>
+        </w:numPr>
+        <w:spacing w:before="100" w:beforeAutospacing="1" w:after="100" w:afterAutospacing="1" w:line="240" w:lineRule="auto"/>
+        <w:rPr>
+          <w:rFonts w:ascii="Times New Roman" w:eastAsia="Times New Roman" w:hAnsi="Times New Roman" w:cs="Times New Roman"/>
+          <w:sz w:val="28"/>
+          <w:szCs w:val="28"/>
+          <w:lang w:eastAsia="fr-CH"/>
+        </w:rPr>
+      </w:pPr>
+      <w:r>
+        <w:rPr>
+          <w:rFonts w:ascii="Times New Roman" w:eastAsia="Times New Roman" w:hAnsi="Times New Roman" w:cs="Times New Roman"/>
+          <w:sz w:val="28"/>
+          <w:szCs w:val="28"/>
+          <w:lang w:eastAsia="fr-CH"/>
+        </w:rPr>
+        <w:t>Applications et Exemples</w:t>
+      </w:r>
+    </w:p>
+    <w:p>
+      <w:pPr>
+        <w:numPr>
+          <w:ilvl w:val="0"/>
+          <w:numId w:val="1"/>
+        </w:numPr>
+        <w:spacing w:before="100" w:beforeAutospacing="1" w:after="100" w:afterAutospacing="1" w:line="240" w:lineRule="auto"/>
+        <w:rPr>
+          <w:rFonts w:ascii="Times New Roman" w:eastAsia="Times New Roman" w:hAnsi="Times New Roman" w:cs="Times New Roman"/>
+          <w:sz w:val="28"/>
+          <w:szCs w:val="28"/>
+          <w:lang w:eastAsia="fr-CH"/>
+        </w:rPr>
+      </w:pPr>
+      <w:r>
+        <w:rPr>
+          <w:rFonts w:ascii="Times New Roman" w:eastAsia="Times New Roman" w:hAnsi="Times New Roman" w:cs="Times New Roman"/>
+          <w:sz w:val="28"/>
+          <w:szCs w:val="28"/>
+          <w:lang w:eastAsia="fr-CH"/>
+        </w:rPr>
+        <w:t>Partie 2 : Rotation en 3D</w:t>
+      </w:r>
+    </w:p>
+    <w:p>
+      <w:pPr>
+        <w:numPr>
+          <w:ilvl w:val="1"/>
+          <w:numId w:val="1"/>
+        </w:numPr>
+        <w:spacing w:before="100" w:beforeAutospacing="1" w:after="100" w:afterAutospacing="1" w:line="240" w:lineRule="auto"/>
+        <w:rPr>
+          <w:rFonts w:ascii="Times New Roman" w:eastAsia="Times New Roman" w:hAnsi="Times New Roman" w:cs="Times New Roman"/>
+          <w:sz w:val="28"/>
+          <w:szCs w:val="28"/>
+          <w:lang w:eastAsia="fr-CH"/>
+        </w:rPr>
+      </w:pPr>
+      <w:r>
+        <w:rPr>
+          <w:rFonts w:ascii="Times New Roman" w:eastAsia="Times New Roman" w:hAnsi="Times New Roman" w:cs="Times New Roman"/>
+          <w:sz w:val="28"/>
+          <w:szCs w:val="28"/>
+          <w:lang w:eastAsia="fr-CH"/>
+        </w:rPr>
+        <w:t>Chapitre 3 : Fondements Mathématiques de la Rotation en 3D</w:t>
+      </w:r>
+    </w:p>
+    <w:p>
+      <w:pPr>
+        <w:numPr>
+          <w:ilvl w:val="2"/>
+          <w:numId w:val="1"/>
+        </w:numPr>
+        <w:spacing w:before="100" w:beforeAutospacing="1" w:after="100" w:afterAutospacing="1" w:line="240" w:lineRule="auto"/>
+        <w:rPr>
+          <w:rFonts w:ascii="Times New Roman" w:eastAsia="Times New Roman" w:hAnsi="Times New Roman" w:cs="Times New Roman"/>
+          <w:sz w:val="28"/>
+          <w:szCs w:val="28"/>
+          <w:lang w:eastAsia="fr-CH"/>
+        </w:rPr>
+      </w:pPr>
+      <w:r>
+        <w:rPr>
+          <w:rFonts w:ascii="Times New Roman" w:eastAsia="Times New Roman" w:hAnsi="Times New Roman" w:cs="Times New Roman"/>
+          <w:sz w:val="28"/>
+          <w:szCs w:val="28"/>
+          <w:lang w:eastAsia="fr-CH"/>
+        </w:rPr>
+        <w:t>Matrice de Rotation en 3D</w:t>
+      </w:r>
+    </w:p>
+    <w:p>
+      <w:pPr>
+        <w:numPr>
+          <w:ilvl w:val="2"/>
+          <w:numId w:val="1"/>
+        </w:numPr>
+        <w:spacing w:before="100" w:beforeAutospacing="1" w:after="100" w:afterAutospacing="1" w:line="240" w:lineRule="auto"/>
+        <w:rPr>
+          <w:rFonts w:ascii="Times New Roman" w:eastAsia="Times New Roman" w:hAnsi="Times New Roman" w:cs="Times New Roman"/>
+          <w:sz w:val="28"/>
+          <w:szCs w:val="28"/>
+          <w:lang w:eastAsia="fr-CH"/>
+        </w:rPr>
+      </w:pPr>
+      <w:r>
+        <w:rPr>
+          <w:rFonts w:ascii="Times New Roman" w:eastAsia="Times New Roman" w:hAnsi="Times New Roman" w:cs="Times New Roman"/>
+          <w:sz w:val="28"/>
+          <w:szCs w:val="28"/>
+          <w:lang w:eastAsia="fr-CH"/>
+        </w:rPr>
+        <w:t>Quaternions et Rotation</w:t>
+      </w:r>
+    </w:p>
+    <w:p>
+      <w:pPr>
+        <w:numPr>
+          <w:ilvl w:val="2"/>
+          <w:numId w:val="1"/>
+        </w:numPr>
+        <w:spacing w:before="100" w:beforeAutospacing="1" w:after="100" w:afterAutospacing="1" w:line="240" w:lineRule="auto"/>
+        <w:rPr>
+          <w:rFonts w:ascii="Times New Roman" w:eastAsia="Times New Roman" w:hAnsi="Times New Roman" w:cs="Times New Roman"/>
+          <w:sz w:val="28"/>
+          <w:szCs w:val="28"/>
+          <w:lang w:eastAsia="fr-CH"/>
+        </w:rPr>
+      </w:pPr>
+      <w:r>
+        <w:rPr>
+          <w:rFonts w:ascii="Times New Roman" w:eastAsia="Times New Roman" w:hAnsi="Times New Roman" w:cs="Times New Roman"/>
+          <w:sz w:val="28"/>
+          <w:szCs w:val="28"/>
+          <w:lang w:eastAsia="fr-CH"/>
+        </w:rPr>
+        <w:t>Démonstration de toutes choses avancées</w:t>
+      </w:r>
+    </w:p>
+    <w:p>
+      <w:pPr>
+        <w:numPr>
+          <w:ilvl w:val="1"/>
+          <w:numId w:val="1"/>
+        </w:numPr>
+        <w:spacing w:before="100" w:beforeAutospacing="1" w:after="100" w:afterAutospacing="1" w:line="240" w:lineRule="auto"/>
+        <w:rPr>
+          <w:rFonts w:ascii="Times New Roman" w:eastAsia="Times New Roman" w:hAnsi="Times New Roman" w:cs="Times New Roman"/>
+          <w:sz w:val="28"/>
+          <w:szCs w:val="28"/>
+          <w:lang w:eastAsia="fr-CH"/>
+        </w:rPr>
+      </w:pPr>
+      <w:r>
+        <w:rPr>
+          <w:rFonts w:ascii="Times New Roman" w:eastAsia="Times New Roman" w:hAnsi="Times New Roman" w:cs="Times New Roman"/>
+          <w:sz w:val="28"/>
+          <w:szCs w:val="28"/>
+          <w:lang w:eastAsia="fr-CH"/>
+        </w:rPr>
+        <w:t>Chapitre 4 : Implémentation et Visualisation en 3D</w:t>
+      </w:r>
+    </w:p>
+    <w:p>
+      <w:pPr>
+        <w:numPr>
+          <w:ilvl w:val="2"/>
+          <w:numId w:val="1"/>
+        </w:numPr>
+        <w:spacing w:before="100" w:beforeAutospacing="1" w:after="100" w:afterAutospacing="1" w:line="240" w:lineRule="auto"/>
+        <w:rPr>
+          <w:rFonts w:ascii="Times New Roman" w:eastAsia="Times New Roman" w:hAnsi="Times New Roman" w:cs="Times New Roman"/>
+          <w:sz w:val="28"/>
+          <w:szCs w:val="28"/>
+          <w:lang w:eastAsia="fr-CH"/>
+        </w:rPr>
+      </w:pPr>
+      <w:r>
+        <w:rPr>
+          <w:rFonts w:ascii="Times New Roman" w:eastAsia="Times New Roman" w:hAnsi="Times New Roman" w:cs="Times New Roman"/>
+          <w:sz w:val="28"/>
+          <w:szCs w:val="28"/>
+          <w:lang w:eastAsia="fr-CH"/>
+        </w:rPr>
+        <w:t>Programmation de la Rotation 3D</w:t>
+      </w:r>
+    </w:p>
+    <w:p>
+      <w:pPr>
+        <w:numPr>
+          <w:ilvl w:val="0"/>
+          <w:numId w:val="1"/>
+        </w:numPr>
+        <w:spacing w:before="100" w:beforeAutospacing="1" w:after="100" w:afterAutospacing="1" w:line="240" w:lineRule="auto"/>
+        <w:rPr>
+          <w:rFonts w:ascii="Times New Roman" w:eastAsia="Times New Roman" w:hAnsi="Times New Roman" w:cs="Times New Roman"/>
+          <w:sz w:val="28"/>
+          <w:szCs w:val="28"/>
+          <w:lang w:eastAsia="fr-CH"/>
+        </w:rPr>
+      </w:pPr>
+      <w:r>
+        <w:rPr>
+          <w:rFonts w:ascii="Times New Roman" w:eastAsia="Times New Roman" w:hAnsi="Times New Roman" w:cs="Times New Roman"/>
+          <w:sz w:val="28"/>
+          <w:szCs w:val="28"/>
+          <w:lang w:eastAsia="fr-CH"/>
+        </w:rPr>
+        <w:t>Conclusion et Perspectives</w:t>
+      </w:r>
+    </w:p>
+    <w:p>
+      <w:pPr>
+        <w:numPr>
+          <w:ilvl w:val="1"/>
+          <w:numId w:val="1"/>
+        </w:numPr>
+        <w:spacing w:before="100" w:beforeAutospacing="1" w:after="100" w:afterAutospacing="1" w:line="240" w:lineRule="auto"/>
+        <w:rPr>
+          <w:rFonts w:ascii="Times New Roman" w:eastAsia="Times New Roman" w:hAnsi="Times New Roman" w:cs="Times New Roman"/>
+          <w:sz w:val="28"/>
+          <w:szCs w:val="28"/>
+          <w:lang w:eastAsia="fr-CH"/>
+        </w:rPr>
+      </w:pPr>
+      <w:r>
+        <w:rPr>
+          <w:rFonts w:ascii="Times New Roman" w:eastAsia="Times New Roman" w:hAnsi="Times New Roman" w:cs="Times New Roman"/>
+          <w:sz w:val="28"/>
+          <w:szCs w:val="28"/>
+          <w:lang w:eastAsia="fr-CH"/>
+        </w:rPr>
+        <w:t>Résumé des Résultats Obtenus</w:t>
+      </w:r>
+    </w:p>
+    <w:p>
+      <w:pPr>
+        <w:numPr>
+          <w:ilvl w:val="1"/>
+          <w:numId w:val="1"/>
+        </w:numPr>
+        <w:spacing w:before="100" w:beforeAutospacing="1" w:after="100" w:afterAutospacing="1" w:line="240" w:lineRule="auto"/>
+        <w:rPr>
+          <w:rFonts w:ascii="Times New Roman" w:eastAsia="Times New Roman" w:hAnsi="Times New Roman" w:cs="Times New Roman"/>
+          <w:sz w:val="28"/>
+          <w:szCs w:val="28"/>
+          <w:lang w:eastAsia="fr-CH"/>
+        </w:rPr>
+      </w:pPr>
+      <w:r>
+        <w:rPr>
+          <w:rFonts w:ascii="Times New Roman" w:eastAsia="Times New Roman" w:hAnsi="Times New Roman" w:cs="Times New Roman"/>
+          <w:sz w:val="28"/>
+          <w:szCs w:val="28"/>
+          <w:lang w:eastAsia="fr-CH"/>
+        </w:rPr>
+        <w:t>Perspectives et Travaux Futurs</w:t>
+      </w:r>
     </w:p>
     <w:p>
       <w:pPr>
@@ -682,7 +786,10 @@
           <w:lang w:eastAsia="fr-CH"/>
         </w:rPr>
       </w:pPr>
-      <w:r>
+    </w:p>
+    <w:p>
+      <w:pPr>
+        <w:spacing w:before="100" w:beforeAutospacing="1" w:after="100" w:afterAutospacing="1" w:line="240" w:lineRule="auto"/>
         <w:rPr>
           <w:rFonts w:ascii="Times New Roman" w:eastAsia="Times New Roman" w:hAnsi="Times New Roman" w:cs="Times New Roman"/>
           <w:b/>
@@ -692,52 +799,7 @@
           <w:szCs w:val="48"/>
           <w:lang w:eastAsia="fr-CH"/>
         </w:rPr>
-        <w:t>Contexte et Motivation</w:t>
-      </w:r>
-    </w:p>
-    <w:p>
-      <w:pPr>
-        <w:spacing w:before="100" w:beforeAutospacing="1" w:after="100" w:afterAutospacing="1" w:line="240" w:lineRule="auto"/>
-        <w:rPr>
-          <w:rFonts w:ascii="Times New Roman" w:eastAsia="Times New Roman" w:hAnsi="Times New Roman" w:cs="Times New Roman"/>
-          <w:kern w:val="36"/>
-          <w:sz w:val="24"/>
-          <w:szCs w:val="24"/>
-          <w:lang w:eastAsia="fr-CH"/>
-        </w:rPr>
-      </w:pPr>
-      <w:r>
-        <w:rPr>
-          <w:rFonts w:ascii="Times New Roman" w:eastAsia="Times New Roman" w:hAnsi="Times New Roman" w:cs="Times New Roman"/>
-          <w:kern w:val="36"/>
-          <w:sz w:val="24"/>
-          <w:szCs w:val="24"/>
-          <w:lang w:eastAsia="fr-CH"/>
-        </w:rPr>
-        <w:t xml:space="preserve">Ce qui m’a motivé à choisir ce thème était mon affinité avec les mathématiques. Mais je ne voulais pas </w:t>
-      </w:r>
-      <w:proofErr w:type="gramStart"/>
-      <w:r>
-        <w:rPr>
-          <w:rFonts w:ascii="Times New Roman" w:eastAsia="Times New Roman" w:hAnsi="Times New Roman" w:cs="Times New Roman"/>
-          <w:kern w:val="36"/>
-          <w:sz w:val="24"/>
-          <w:szCs w:val="24"/>
-          <w:lang w:eastAsia="fr-CH"/>
-        </w:rPr>
-        <w:t>faire</w:t>
-      </w:r>
-      <w:proofErr w:type="gramEnd"/>
-      <w:r>
-        <w:rPr>
-          <w:rFonts w:ascii="Times New Roman" w:eastAsia="Times New Roman" w:hAnsi="Times New Roman" w:cs="Times New Roman"/>
-          <w:kern w:val="36"/>
-          <w:sz w:val="24"/>
-          <w:szCs w:val="24"/>
-          <w:lang w:eastAsia="fr-CH"/>
-        </w:rPr>
-        <w:t xml:space="preserve"> un travail de maturité à 100 % en mathématiques, je cherchais une partie pratique dans laquelle je pourrais appliquer des math. Durant la période à laquelle je cherchais un TM, j’ai reçu une mauvaise note en math appliqué sur des matrices, par curiosité et désire de vengeances, j’ai choisi de m’orienter de ce côté-là. Par chance, les matrices cochaient parfaitement mes désirs de mixité et il semblait très intéressent à étudier les applications de celle-ci dans la rotation d’objet. De plus, ce sujet m’offrait une partie de codage challengeant pour moi qui ne suis pas très doué en informatique.</w:t>
-      </w:r>
+      </w:pPr>
     </w:p>
     <w:p>
       <w:pPr>
@@ -752,7 +814,10 @@
           <w:lang w:eastAsia="fr-CH"/>
         </w:rPr>
       </w:pPr>
-      <w:r>
+    </w:p>
+    <w:p>
+      <w:pPr>
+        <w:spacing w:before="100" w:beforeAutospacing="1" w:after="100" w:afterAutospacing="1" w:line="240" w:lineRule="auto"/>
         <w:rPr>
           <w:rFonts w:ascii="Times New Roman" w:eastAsia="Times New Roman" w:hAnsi="Times New Roman" w:cs="Times New Roman"/>
           <w:b/>
@@ -762,123 +827,11 @@
           <w:szCs w:val="48"/>
           <w:lang w:eastAsia="fr-CH"/>
         </w:rPr>
-        <w:t>Objectifs du Travail</w:t>
-      </w:r>
-    </w:p>
-    <w:p>
-      <w:pPr>
-        <w:spacing w:before="100" w:beforeAutospacing="1" w:after="100" w:afterAutospacing="1" w:line="240" w:lineRule="auto"/>
-        <w:rPr>
-          <w:rFonts w:ascii="Times New Roman" w:eastAsia="Times New Roman" w:hAnsi="Times New Roman" w:cs="Times New Roman"/>
-          <w:kern w:val="36"/>
-          <w:sz w:val="24"/>
-          <w:szCs w:val="24"/>
-          <w:lang w:eastAsia="fr-CH"/>
-        </w:rPr>
-      </w:pPr>
-      <w:r>
-        <w:rPr>
-          <w:rFonts w:ascii="Times New Roman" w:eastAsia="Times New Roman" w:hAnsi="Times New Roman" w:cs="Times New Roman"/>
-          <w:kern w:val="36"/>
-          <w:sz w:val="24"/>
-          <w:szCs w:val="24"/>
-          <w:lang w:eastAsia="fr-CH"/>
-        </w:rPr>
-        <w:t>L’objectif de mon travail est de comprendre et d’expliquer les rotations de forme géométrique que ça soit dans l’espace ou sur le plan. Ma démarche sera de guider le lecteur à travers des explications des sujets, de lui démontrer par voie calculatoire les sujets qui lui seront expliqués et pour finir, le convaincre par des simulations informatiques qui seront bien sûr aussi expliquées. Mon objectif ne sera pas de vulgariser ou d’écrire un texte trop léger, je souhaite être le plus rigoureux possible.</w:t>
-      </w:r>
-    </w:p>
-    <w:p>
-      <w:pPr>
-        <w:spacing w:before="100" w:beforeAutospacing="1" w:after="100" w:afterAutospacing="1" w:line="240" w:lineRule="auto"/>
-        <w:rPr>
-          <w:rFonts w:ascii="Times New Roman" w:eastAsia="Times New Roman" w:hAnsi="Times New Roman" w:cs="Times New Roman"/>
-          <w:kern w:val="36"/>
-          <w:sz w:val="24"/>
-          <w:szCs w:val="24"/>
-          <w:lang w:eastAsia="fr-CH"/>
-        </w:rPr>
-      </w:pPr>
-      <w:r>
-        <w:rPr>
-          <w:rFonts w:ascii="Times New Roman" w:eastAsia="Times New Roman" w:hAnsi="Times New Roman" w:cs="Times New Roman"/>
-          <w:kern w:val="36"/>
-          <w:sz w:val="24"/>
-          <w:szCs w:val="24"/>
-          <w:lang w:eastAsia="fr-CH"/>
-        </w:rPr>
-        <w:t>Durant la lecture de cette feuille, il est conseillé que le concept de matrice vous soit familier</w:t>
-      </w:r>
-    </w:p>
-    <w:p>
-      <w:pPr>
-        <w:numPr>
-          <w:ilvl w:val="0"/>
-          <w:numId w:val="2"/>
-        </w:numPr>
-        <w:spacing w:before="100" w:beforeAutospacing="1" w:after="100" w:afterAutospacing="1" w:line="240" w:lineRule="auto"/>
-        <w:rPr>
-          <w:rFonts w:ascii="Times New Roman" w:eastAsia="Times New Roman" w:hAnsi="Times New Roman" w:cs="Times New Roman"/>
-          <w:sz w:val="24"/>
-          <w:szCs w:val="24"/>
-          <w:lang w:eastAsia="fr-CH"/>
-        </w:rPr>
-      </w:pPr>
-      <w:r>
-        <w:rPr>
-          <w:rFonts w:ascii="Times New Roman" w:eastAsia="Times New Roman" w:hAnsi="Times New Roman" w:cs="Times New Roman"/>
-          <w:sz w:val="24"/>
-          <w:szCs w:val="24"/>
-          <w:lang w:eastAsia="fr-CH"/>
-        </w:rPr>
-        <w:t>Étudier et implémenter la rotation en 2D et en 3D</w:t>
-      </w:r>
-    </w:p>
-    <w:p>
-      <w:pPr>
-        <w:numPr>
-          <w:ilvl w:val="0"/>
-          <w:numId w:val="2"/>
-        </w:numPr>
-        <w:spacing w:before="100" w:beforeAutospacing="1" w:after="100" w:afterAutospacing="1" w:line="240" w:lineRule="auto"/>
-        <w:rPr>
-          <w:rFonts w:ascii="Times New Roman" w:eastAsia="Times New Roman" w:hAnsi="Times New Roman" w:cs="Times New Roman"/>
-          <w:sz w:val="24"/>
-          <w:szCs w:val="24"/>
-          <w:lang w:eastAsia="fr-CH"/>
-        </w:rPr>
-      </w:pPr>
-      <w:r>
-        <w:rPr>
-          <w:rFonts w:ascii="Times New Roman" w:eastAsia="Times New Roman" w:hAnsi="Times New Roman" w:cs="Times New Roman"/>
-          <w:sz w:val="24"/>
-          <w:szCs w:val="24"/>
-          <w:lang w:eastAsia="fr-CH"/>
-        </w:rPr>
-        <w:t>Explorer les méthodes mathématiques et algorithmiques associées</w:t>
-      </w:r>
-    </w:p>
-    <w:p>
-      <w:pPr>
-        <w:spacing w:after="0" w:line="240" w:lineRule="auto"/>
-        <w:rPr>
-          <w:rFonts w:ascii="Times New Roman" w:eastAsia="Times New Roman" w:hAnsi="Times New Roman" w:cs="Times New Roman"/>
-          <w:sz w:val="24"/>
-          <w:szCs w:val="24"/>
-          <w:lang w:eastAsia="fr-CH"/>
-        </w:rPr>
-      </w:pPr>
-      <w:r>
-        <w:rPr>
-          <w:rFonts w:ascii="Times New Roman" w:eastAsia="Times New Roman" w:hAnsi="Times New Roman" w:cs="Times New Roman"/>
-          <w:sz w:val="24"/>
-          <w:szCs w:val="24"/>
-          <w:lang w:eastAsia="fr-CH"/>
-        </w:rPr>
-        <w:pict w14:anchorId="67AFEDC8">
-          <v:rect id="_x0000_i1025" style="width:0;height:1.5pt" o:hralign="center" o:bullet="t" o:hrstd="t" o:hr="t" fillcolor="#a0a0a0" stroked="f"/>
-        </w:pict>
-      </w:r>
-      <w:r>
+      </w:pPr>
+    </w:p>
+    <w:p>
+      <w:pPr>
+        <w:spacing w:before="100" w:beforeAutospacing="1" w:after="100" w:afterAutospacing="1" w:line="240" w:lineRule="auto"/>
         <w:rPr>
           <w:rFonts w:ascii="Times New Roman" w:eastAsia="Times New Roman" w:hAnsi="Times New Roman" w:cs="Times New Roman"/>
           <w:b/>
@@ -888,540 +841,11 @@
           <w:szCs w:val="48"/>
           <w:lang w:eastAsia="fr-CH"/>
         </w:rPr>
-        <w:t>Partie 1 : Rotation en 2D</w:t>
-      </w:r>
-    </w:p>
-    <w:p>
-      <w:pPr>
-        <w:spacing w:after="0" w:line="240" w:lineRule="auto"/>
-        <w:rPr>
-          <w:rFonts w:ascii="Times New Roman" w:eastAsia="Times New Roman" w:hAnsi="Times New Roman" w:cs="Times New Roman"/>
-          <w:b/>
-          <w:bCs/>
-          <w:sz w:val="36"/>
-          <w:szCs w:val="36"/>
-          <w:lang w:eastAsia="fr-CH"/>
-        </w:rPr>
-      </w:pPr>
-    </w:p>
-    <w:p>
-      <w:pPr>
-        <w:spacing w:after="0" w:line="240" w:lineRule="auto"/>
-        <w:rPr>
-          <w:rFonts w:ascii="Times New Roman" w:eastAsia="Times New Roman" w:hAnsi="Times New Roman" w:cs="Times New Roman"/>
-          <w:sz w:val="22"/>
-          <w:szCs w:val="22"/>
-          <w:lang w:eastAsia="fr-CH"/>
-        </w:rPr>
-      </w:pPr>
-      <w:r>
-        <w:rPr>
-          <w:rFonts w:ascii="Times New Roman" w:eastAsia="Times New Roman" w:hAnsi="Times New Roman" w:cs="Times New Roman"/>
-          <w:b/>
-          <w:bCs/>
-          <w:sz w:val="32"/>
-          <w:szCs w:val="32"/>
-          <w:lang w:eastAsia="fr-CH"/>
-        </w:rPr>
-        <w:t>Chapitre 1 : Fondements Mathématiques de la Rotation en</w:t>
-      </w:r>
-      <w:r>
-        <w:rPr>
-          <w:rFonts w:ascii="Times New Roman" w:eastAsia="Times New Roman" w:hAnsi="Times New Roman" w:cs="Times New Roman"/>
-          <w:sz w:val="22"/>
-          <w:szCs w:val="22"/>
-          <w:lang w:eastAsia="fr-CH"/>
-        </w:rPr>
-        <w:t xml:space="preserve"> </w:t>
-      </w:r>
-      <w:r>
-        <w:rPr>
-          <w:rFonts w:ascii="Times New Roman" w:eastAsia="Times New Roman" w:hAnsi="Times New Roman" w:cs="Times New Roman"/>
-          <w:b/>
-          <w:bCs/>
-          <w:sz w:val="32"/>
-          <w:szCs w:val="32"/>
-          <w:lang w:eastAsia="fr-CH"/>
-        </w:rPr>
-        <w:t>2D</w:t>
-      </w:r>
-    </w:p>
-    <w:p>
-      <w:pPr>
-        <w:spacing w:after="0" w:line="240" w:lineRule="auto"/>
-        <w:rPr>
-          <w:rFonts w:ascii="Times New Roman" w:eastAsia="Times New Roman" w:hAnsi="Times New Roman" w:cs="Times New Roman"/>
-          <w:sz w:val="24"/>
-          <w:szCs w:val="24"/>
-          <w:lang w:eastAsia="fr-CH"/>
-        </w:rPr>
-      </w:pPr>
-    </w:p>
-    <w:p>
-      <w:pPr>
-        <w:spacing w:after="0" w:line="240" w:lineRule="auto"/>
-        <w:rPr>
-          <w:rFonts w:ascii="Times New Roman" w:eastAsia="Times New Roman" w:hAnsi="Times New Roman" w:cs="Times New Roman"/>
-          <w:b/>
-          <w:bCs/>
-          <w:sz w:val="27"/>
-          <w:szCs w:val="27"/>
-          <w:lang w:eastAsia="fr-CH"/>
-        </w:rPr>
-      </w:pPr>
-      <w:r>
-        <w:rPr>
-          <w:rFonts w:ascii="Times New Roman" w:eastAsia="Times New Roman" w:hAnsi="Times New Roman" w:cs="Times New Roman"/>
-          <w:b/>
-          <w:bCs/>
-          <w:sz w:val="27"/>
-          <w:szCs w:val="27"/>
-          <w:lang w:eastAsia="fr-CH"/>
-        </w:rPr>
-        <w:t xml:space="preserve"> Notions de Base</w:t>
-      </w:r>
-    </w:p>
-    <w:p>
-      <w:pPr>
-        <w:numPr>
-          <w:ilvl w:val="0"/>
-          <w:numId w:val="3"/>
-        </w:numPr>
-        <w:spacing w:before="100" w:beforeAutospacing="1" w:after="100" w:afterAutospacing="1" w:line="240" w:lineRule="auto"/>
-        <w:rPr>
-          <w:rFonts w:ascii="Times New Roman" w:eastAsia="Times New Roman" w:hAnsi="Times New Roman" w:cs="Times New Roman"/>
-          <w:sz w:val="24"/>
-          <w:szCs w:val="24"/>
-          <w:lang w:eastAsia="fr-CH"/>
-        </w:rPr>
-      </w:pPr>
-      <w:r>
-        <w:rPr>
-          <w:rFonts w:ascii="Times New Roman" w:eastAsia="Times New Roman" w:hAnsi="Times New Roman" w:cs="Times New Roman"/>
-          <w:sz w:val="24"/>
-          <w:szCs w:val="24"/>
-          <w:lang w:eastAsia="fr-CH"/>
-        </w:rPr>
-        <w:t>Espaces vectoriels et matrice de transformations</w:t>
-      </w:r>
-    </w:p>
-    <w:p>
-      <w:pPr>
-        <w:spacing w:before="100" w:beforeAutospacing="1" w:after="100" w:afterAutospacing="1" w:line="240" w:lineRule="auto"/>
-        <w:ind w:left="720"/>
-        <w:rPr>
-          <w:rFonts w:ascii="Times New Roman" w:eastAsia="Times New Roman" w:hAnsi="Times New Roman" w:cs="Times New Roman"/>
-          <w:color w:val="0070C0"/>
-          <w:sz w:val="24"/>
-          <w:szCs w:val="24"/>
-          <w:lang w:eastAsia="fr-CH"/>
-        </w:rPr>
-      </w:pPr>
-    </w:p>
-    <w:p>
-      <w:pPr>
-        <w:numPr>
-          <w:ilvl w:val="0"/>
-          <w:numId w:val="3"/>
-        </w:numPr>
-        <w:spacing w:before="100" w:beforeAutospacing="1" w:after="100" w:afterAutospacing="1" w:line="240" w:lineRule="auto"/>
-        <w:rPr>
-          <w:rFonts w:ascii="Times New Roman" w:eastAsia="Times New Roman" w:hAnsi="Times New Roman" w:cs="Times New Roman"/>
-          <w:sz w:val="24"/>
-          <w:szCs w:val="24"/>
-          <w:lang w:eastAsia="fr-CH"/>
-        </w:rPr>
-      </w:pPr>
-      <w:r>
-        <w:rPr>
-          <w:rFonts w:ascii="Times New Roman" w:eastAsia="Times New Roman" w:hAnsi="Times New Roman" w:cs="Times New Roman"/>
-          <w:sz w:val="24"/>
-          <w:szCs w:val="24"/>
-          <w:lang w:eastAsia="fr-CH"/>
-        </w:rPr>
-        <w:t>Systèmes de coordonnées cartésien et polaire</w:t>
-      </w:r>
-    </w:p>
-    <w:p>
-      <w:pPr>
-        <w:spacing w:before="100" w:beforeAutospacing="1" w:after="100" w:afterAutospacing="1" w:line="240" w:lineRule="auto"/>
-        <w:rPr>
-          <w:rFonts w:ascii="Times New Roman" w:eastAsia="Times New Roman" w:hAnsi="Times New Roman" w:cs="Times New Roman"/>
-          <w:sz w:val="24"/>
-          <w:szCs w:val="24"/>
-          <w:lang w:eastAsia="fr-CH"/>
-        </w:rPr>
-      </w:pPr>
-      <w:r>
-        <w:rPr>
-          <w:rFonts w:ascii="Times New Roman" w:eastAsia="Times New Roman" w:hAnsi="Times New Roman" w:cs="Times New Roman"/>
-          <w:b/>
-          <w:bCs/>
-          <w:sz w:val="27"/>
-          <w:szCs w:val="27"/>
-          <w:lang w:eastAsia="fr-CH"/>
-        </w:rPr>
-        <w:t xml:space="preserve"> Matrice de Rotation en 2D</w:t>
-      </w:r>
-    </w:p>
-    <w:p>
-      <w:pPr>
-        <w:numPr>
-          <w:ilvl w:val="0"/>
-          <w:numId w:val="4"/>
-        </w:numPr>
-        <w:spacing w:before="100" w:beforeAutospacing="1" w:after="100" w:afterAutospacing="1" w:line="240" w:lineRule="auto"/>
-        <w:rPr>
-          <w:rFonts w:ascii="Times New Roman" w:eastAsia="Times New Roman" w:hAnsi="Times New Roman" w:cs="Times New Roman"/>
-          <w:sz w:val="24"/>
-          <w:szCs w:val="24"/>
-          <w:lang w:eastAsia="fr-CH"/>
-        </w:rPr>
-      </w:pPr>
-      <w:r>
-        <w:rPr>
-          <w:rFonts w:ascii="Times New Roman" w:eastAsia="Times New Roman" w:hAnsi="Times New Roman" w:cs="Times New Roman"/>
-          <w:sz w:val="24"/>
-          <w:szCs w:val="24"/>
-          <w:lang w:eastAsia="fr-CH"/>
-        </w:rPr>
-        <w:t>Définition et propriétés</w:t>
-      </w:r>
-    </w:p>
-    <w:p>
-      <w:pPr>
-        <w:numPr>
-          <w:ilvl w:val="0"/>
-          <w:numId w:val="4"/>
-        </w:numPr>
-        <w:spacing w:before="100" w:beforeAutospacing="1" w:after="100" w:afterAutospacing="1" w:line="240" w:lineRule="auto"/>
-        <w:rPr>
-          <w:rFonts w:ascii="Times New Roman" w:eastAsia="Times New Roman" w:hAnsi="Times New Roman" w:cs="Times New Roman"/>
-          <w:sz w:val="24"/>
-          <w:szCs w:val="24"/>
-          <w:lang w:eastAsia="fr-CH"/>
-        </w:rPr>
-      </w:pPr>
-      <w:r>
-        <w:rPr>
-          <w:rFonts w:ascii="Times New Roman" w:eastAsia="Times New Roman" w:hAnsi="Times New Roman" w:cs="Times New Roman"/>
-          <w:sz w:val="24"/>
-          <w:szCs w:val="24"/>
-          <w:lang w:eastAsia="fr-CH"/>
-        </w:rPr>
-        <w:t>Transformation d’un point dans le plan</w:t>
-      </w:r>
-    </w:p>
-    <w:p>
-      <w:pPr>
-        <w:numPr>
-          <w:ilvl w:val="0"/>
-          <w:numId w:val="4"/>
-        </w:numPr>
-        <w:spacing w:before="100" w:beforeAutospacing="1" w:after="100" w:afterAutospacing="1" w:line="240" w:lineRule="auto"/>
-        <w:rPr>
-          <w:rFonts w:ascii="Times New Roman" w:eastAsia="Times New Roman" w:hAnsi="Times New Roman" w:cs="Times New Roman"/>
-          <w:sz w:val="24"/>
-          <w:szCs w:val="24"/>
-          <w:lang w:eastAsia="fr-CH"/>
-        </w:rPr>
-      </w:pPr>
-      <w:r>
-        <w:rPr>
-          <w:rFonts w:ascii="Times New Roman" w:eastAsia="Times New Roman" w:hAnsi="Times New Roman" w:cs="Times New Roman"/>
-          <w:sz w:val="24"/>
-          <w:szCs w:val="24"/>
-          <w:lang w:eastAsia="fr-CH"/>
-        </w:rPr>
-        <w:t>Invariants de la rotation</w:t>
-      </w:r>
-    </w:p>
-    <w:p>
-      <w:pPr>
-        <w:spacing w:before="100" w:beforeAutospacing="1" w:after="100" w:afterAutospacing="1" w:line="240" w:lineRule="auto"/>
-        <w:rPr>
-          <w:rFonts w:ascii="Times New Roman" w:eastAsia="Times New Roman" w:hAnsi="Times New Roman" w:cs="Times New Roman"/>
-          <w:sz w:val="24"/>
-          <w:szCs w:val="24"/>
-          <w:lang w:eastAsia="fr-CH"/>
-        </w:rPr>
-      </w:pPr>
-      <w:r>
-        <w:rPr>
-          <w:rFonts w:ascii="Times New Roman" w:eastAsia="Times New Roman" w:hAnsi="Times New Roman" w:cs="Times New Roman"/>
-          <w:b/>
-          <w:bCs/>
-          <w:sz w:val="27"/>
-          <w:szCs w:val="27"/>
-          <w:lang w:eastAsia="fr-CH"/>
-        </w:rPr>
-        <w:lastRenderedPageBreak/>
-        <w:t>Coordonnées Homogènes en 2D</w:t>
-      </w:r>
-    </w:p>
-    <w:p>
-      <w:pPr>
-        <w:numPr>
-          <w:ilvl w:val="0"/>
-          <w:numId w:val="5"/>
-        </w:numPr>
-        <w:spacing w:before="100" w:beforeAutospacing="1" w:after="100" w:afterAutospacing="1" w:line="240" w:lineRule="auto"/>
-        <w:rPr>
-          <w:rFonts w:ascii="Times New Roman" w:eastAsia="Times New Roman" w:hAnsi="Times New Roman" w:cs="Times New Roman"/>
-          <w:sz w:val="24"/>
-          <w:szCs w:val="24"/>
-          <w:lang w:eastAsia="fr-CH"/>
-        </w:rPr>
-      </w:pPr>
-      <w:r>
-        <w:rPr>
-          <w:rFonts w:ascii="Times New Roman" w:eastAsia="Times New Roman" w:hAnsi="Times New Roman" w:cs="Times New Roman"/>
-          <w:sz w:val="24"/>
-          <w:szCs w:val="24"/>
-          <w:lang w:eastAsia="fr-CH"/>
-        </w:rPr>
-        <w:t>Introduction aux matrices 3×3</w:t>
-      </w:r>
-    </w:p>
-    <w:p>
-      <w:pPr>
-        <w:numPr>
-          <w:ilvl w:val="0"/>
-          <w:numId w:val="5"/>
-        </w:numPr>
-        <w:spacing w:before="100" w:beforeAutospacing="1" w:after="100" w:afterAutospacing="1" w:line="240" w:lineRule="auto"/>
-        <w:rPr>
-          <w:rFonts w:ascii="Times New Roman" w:eastAsia="Times New Roman" w:hAnsi="Times New Roman" w:cs="Times New Roman"/>
-          <w:sz w:val="24"/>
-          <w:szCs w:val="24"/>
-          <w:lang w:eastAsia="fr-CH"/>
-        </w:rPr>
-      </w:pPr>
-      <w:r>
-        <w:rPr>
-          <w:rFonts w:ascii="Times New Roman" w:eastAsia="Times New Roman" w:hAnsi="Times New Roman" w:cs="Times New Roman"/>
-          <w:sz w:val="24"/>
-          <w:szCs w:val="24"/>
-          <w:lang w:eastAsia="fr-CH"/>
-        </w:rPr>
-        <w:t>Avantages pour les transformations combinées</w:t>
-      </w:r>
-    </w:p>
-    <w:p>
-      <w:pPr>
-        <w:spacing w:after="0" w:line="240" w:lineRule="auto"/>
-        <w:rPr>
-          <w:rFonts w:ascii="Times New Roman" w:eastAsia="Times New Roman" w:hAnsi="Times New Roman" w:cs="Times New Roman"/>
-          <w:sz w:val="22"/>
-          <w:szCs w:val="22"/>
-          <w:lang w:eastAsia="fr-CH"/>
-        </w:rPr>
-      </w:pPr>
-      <w:r>
-        <w:rPr>
-          <w:rFonts w:ascii="Times New Roman" w:eastAsia="Times New Roman" w:hAnsi="Times New Roman" w:cs="Times New Roman"/>
-          <w:sz w:val="24"/>
-          <w:szCs w:val="24"/>
-          <w:lang w:eastAsia="fr-CH"/>
-        </w:rPr>
-        <w:pict w14:anchorId="634210A8">
-          <v:rect id="_x0000_i1026" style="width:0;height:1.5pt" o:hralign="center" o:bullet="t" o:hrstd="t" o:hr="t" fillcolor="#a0a0a0" stroked="f"/>
-        </w:pict>
-      </w:r>
-      <w:r>
-        <w:rPr>
-          <w:rFonts w:ascii="Times New Roman" w:eastAsia="Times New Roman" w:hAnsi="Times New Roman" w:cs="Times New Roman"/>
-          <w:b/>
-          <w:bCs/>
-          <w:sz w:val="32"/>
-          <w:szCs w:val="32"/>
-          <w:lang w:eastAsia="fr-CH"/>
-        </w:rPr>
-        <w:t>Chapitre 2 : Implémentation et Visualisation en 2D</w:t>
-      </w:r>
-    </w:p>
-    <w:p>
-      <w:pPr>
-        <w:spacing w:after="0" w:line="240" w:lineRule="auto"/>
-        <w:rPr>
-          <w:rFonts w:ascii="Times New Roman" w:eastAsia="Times New Roman" w:hAnsi="Times New Roman" w:cs="Times New Roman"/>
-          <w:sz w:val="24"/>
-          <w:szCs w:val="24"/>
-          <w:lang w:eastAsia="fr-CH"/>
-        </w:rPr>
-      </w:pPr>
-    </w:p>
-    <w:p>
-      <w:pPr>
-        <w:spacing w:after="0" w:line="240" w:lineRule="auto"/>
-        <w:rPr>
-          <w:rFonts w:ascii="Times New Roman" w:eastAsia="Times New Roman" w:hAnsi="Times New Roman" w:cs="Times New Roman"/>
-          <w:sz w:val="24"/>
-          <w:szCs w:val="24"/>
-          <w:lang w:eastAsia="fr-CH"/>
-        </w:rPr>
-      </w:pPr>
-      <w:r>
-        <w:rPr>
-          <w:rFonts w:ascii="Times New Roman" w:eastAsia="Times New Roman" w:hAnsi="Times New Roman" w:cs="Times New Roman"/>
-          <w:b/>
-          <w:bCs/>
-          <w:sz w:val="27"/>
-          <w:szCs w:val="27"/>
-          <w:lang w:eastAsia="fr-CH"/>
-        </w:rPr>
-        <w:t>1. Méthodes Numériques</w:t>
-      </w:r>
-    </w:p>
-    <w:p>
-      <w:pPr>
-        <w:numPr>
-          <w:ilvl w:val="0"/>
-          <w:numId w:val="6"/>
-        </w:numPr>
-        <w:spacing w:before="100" w:beforeAutospacing="1" w:after="100" w:afterAutospacing="1" w:line="240" w:lineRule="auto"/>
-        <w:rPr>
-          <w:rFonts w:ascii="Times New Roman" w:eastAsia="Times New Roman" w:hAnsi="Times New Roman" w:cs="Times New Roman"/>
-          <w:sz w:val="24"/>
-          <w:szCs w:val="24"/>
-          <w:lang w:eastAsia="fr-CH"/>
-        </w:rPr>
-      </w:pPr>
-      <w:r>
-        <w:rPr>
-          <w:rFonts w:ascii="Times New Roman" w:eastAsia="Times New Roman" w:hAnsi="Times New Roman" w:cs="Times New Roman"/>
-          <w:sz w:val="24"/>
-          <w:szCs w:val="24"/>
-          <w:lang w:eastAsia="fr-CH"/>
-        </w:rPr>
-        <w:t>Rotation par matrice de transformation et de rotation</w:t>
-      </w:r>
-    </w:p>
-    <w:p>
-      <w:pPr>
-        <w:spacing w:before="100" w:beforeAutospacing="1" w:after="100" w:afterAutospacing="1" w:line="240" w:lineRule="auto"/>
-        <w:rPr>
-          <w:rFonts w:ascii="Times New Roman" w:eastAsia="Times New Roman" w:hAnsi="Times New Roman" w:cs="Times New Roman"/>
-          <w:sz w:val="24"/>
-          <w:szCs w:val="24"/>
-          <w:lang w:eastAsia="fr-CH"/>
-        </w:rPr>
-      </w:pPr>
-      <w:r>
-        <w:rPr>
-          <w:rFonts w:ascii="Times New Roman" w:eastAsia="Times New Roman" w:hAnsi="Times New Roman" w:cs="Times New Roman"/>
-          <w:b/>
-          <w:bCs/>
-          <w:sz w:val="27"/>
-          <w:szCs w:val="27"/>
-          <w:lang w:eastAsia="fr-CH"/>
-        </w:rPr>
-        <w:t>2. Programmation et Simulation</w:t>
-      </w:r>
-    </w:p>
-    <w:p>
-      <w:pPr>
-        <w:numPr>
-          <w:ilvl w:val="0"/>
-          <w:numId w:val="7"/>
-        </w:numPr>
-        <w:spacing w:before="100" w:beforeAutospacing="1" w:after="100" w:afterAutospacing="1" w:line="240" w:lineRule="auto"/>
-        <w:rPr>
-          <w:rFonts w:ascii="Times New Roman" w:eastAsia="Times New Roman" w:hAnsi="Times New Roman" w:cs="Times New Roman"/>
-          <w:sz w:val="24"/>
-          <w:szCs w:val="24"/>
-          <w:lang w:eastAsia="fr-CH"/>
-        </w:rPr>
-      </w:pPr>
-      <w:r>
-        <w:rPr>
-          <w:rFonts w:ascii="Times New Roman" w:eastAsia="Times New Roman" w:hAnsi="Times New Roman" w:cs="Times New Roman"/>
-          <w:sz w:val="24"/>
-          <w:szCs w:val="24"/>
-          <w:lang w:eastAsia="fr-CH"/>
-        </w:rPr>
-        <w:t xml:space="preserve">Implémentation en Python avec </w:t>
-      </w:r>
-      <w:proofErr w:type="spellStart"/>
-      <w:r>
-        <w:rPr>
-          <w:rFonts w:ascii="Times New Roman" w:eastAsia="Times New Roman" w:hAnsi="Times New Roman" w:cs="Times New Roman"/>
-          <w:sz w:val="24"/>
-          <w:szCs w:val="24"/>
-          <w:lang w:eastAsia="fr-CH"/>
-        </w:rPr>
-        <w:t>Matplotlib</w:t>
-      </w:r>
-      <w:proofErr w:type="spellEnd"/>
-    </w:p>
-    <w:p>
-      <w:pPr>
-        <w:spacing w:before="100" w:beforeAutospacing="1" w:after="100" w:afterAutospacing="1" w:line="240" w:lineRule="auto"/>
-        <w:rPr>
-          <w:rFonts w:ascii="Times New Roman" w:eastAsia="Times New Roman" w:hAnsi="Times New Roman" w:cs="Times New Roman"/>
-          <w:sz w:val="24"/>
-          <w:szCs w:val="24"/>
-          <w:lang w:eastAsia="fr-CH"/>
-        </w:rPr>
-      </w:pPr>
-      <w:r>
-        <w:rPr>
-          <w:rFonts w:ascii="Times New Roman" w:eastAsia="Times New Roman" w:hAnsi="Times New Roman" w:cs="Times New Roman"/>
-          <w:b/>
-          <w:bCs/>
-          <w:sz w:val="27"/>
-          <w:szCs w:val="27"/>
-          <w:lang w:eastAsia="fr-CH"/>
-        </w:rPr>
-        <w:t>3. Applications et Exemples</w:t>
-      </w:r>
-    </w:p>
-    <w:p>
-      <w:pPr>
-        <w:numPr>
-          <w:ilvl w:val="0"/>
-          <w:numId w:val="8"/>
-        </w:numPr>
-        <w:spacing w:before="100" w:beforeAutospacing="1" w:after="100" w:afterAutospacing="1" w:line="240" w:lineRule="auto"/>
-        <w:rPr>
-          <w:rFonts w:ascii="Times New Roman" w:eastAsia="Times New Roman" w:hAnsi="Times New Roman" w:cs="Times New Roman"/>
-          <w:sz w:val="24"/>
-          <w:szCs w:val="24"/>
-          <w:lang w:eastAsia="fr-CH"/>
-        </w:rPr>
-      </w:pPr>
-      <w:r>
-        <w:rPr>
-          <w:rFonts w:ascii="Times New Roman" w:eastAsia="Times New Roman" w:hAnsi="Times New Roman" w:cs="Times New Roman"/>
-          <w:sz w:val="24"/>
-          <w:szCs w:val="24"/>
-          <w:lang w:eastAsia="fr-CH"/>
-        </w:rPr>
-        <w:t>Rotation d’objets géométriques (polygones, cercles)</w:t>
-      </w:r>
-    </w:p>
-    <w:p>
-      <w:pPr>
-        <w:spacing w:after="0" w:line="240" w:lineRule="auto"/>
-        <w:rPr>
-          <w:rFonts w:ascii="Times New Roman" w:eastAsia="Times New Roman" w:hAnsi="Times New Roman" w:cs="Times New Roman"/>
-          <w:sz w:val="24"/>
-          <w:szCs w:val="24"/>
-          <w:lang w:eastAsia="fr-CH"/>
-        </w:rPr>
-      </w:pPr>
-    </w:p>
-    <w:p>
-      <w:pPr>
-        <w:spacing w:after="0" w:line="240" w:lineRule="auto"/>
-        <w:rPr>
-          <w:rFonts w:ascii="Times New Roman" w:eastAsia="Times New Roman" w:hAnsi="Times New Roman" w:cs="Times New Roman"/>
-          <w:sz w:val="24"/>
-          <w:szCs w:val="24"/>
-          <w:lang w:eastAsia="fr-CH"/>
-        </w:rPr>
-      </w:pPr>
-      <w:r>
+      </w:pPr>
+    </w:p>
+    <w:p>
+      <w:pPr>
+        <w:spacing w:before="100" w:beforeAutospacing="1" w:after="100" w:afterAutospacing="1" w:line="240" w:lineRule="auto"/>
         <w:rPr>
           <w:rFonts w:ascii="Times New Roman" w:eastAsia="Times New Roman" w:hAnsi="Times New Roman" w:cs="Times New Roman"/>
           <w:b/>
@@ -1431,7 +855,180 @@
           <w:szCs w:val="48"/>
           <w:lang w:eastAsia="fr-CH"/>
         </w:rPr>
-        <w:t>Partie 2 : Rotation en 3D</w:t>
+      </w:pPr>
+      <w:r>
+        <w:rPr>
+          <w:rFonts w:ascii="Times New Roman" w:eastAsia="Times New Roman" w:hAnsi="Times New Roman" w:cs="Times New Roman"/>
+          <w:b/>
+          <w:bCs/>
+          <w:kern w:val="36"/>
+          <w:sz w:val="48"/>
+          <w:szCs w:val="48"/>
+          <w:lang w:eastAsia="fr-CH"/>
+        </w:rPr>
+        <w:t>Contexte et Motivation</w:t>
+      </w:r>
+    </w:p>
+    <w:p>
+      <w:pPr>
+        <w:spacing w:before="100" w:beforeAutospacing="1" w:after="100" w:afterAutospacing="1" w:line="240" w:lineRule="auto"/>
+        <w:rPr>
+          <w:rFonts w:ascii="Times New Roman" w:eastAsia="Times New Roman" w:hAnsi="Times New Roman" w:cs="Times New Roman"/>
+          <w:kern w:val="36"/>
+          <w:sz w:val="24"/>
+          <w:szCs w:val="24"/>
+          <w:lang w:eastAsia="fr-CH"/>
+        </w:rPr>
+      </w:pPr>
+      <w:r>
+        <w:rPr>
+          <w:rFonts w:ascii="Times New Roman" w:eastAsia="Times New Roman" w:hAnsi="Times New Roman" w:cs="Times New Roman"/>
+          <w:kern w:val="36"/>
+          <w:sz w:val="24"/>
+          <w:szCs w:val="24"/>
+          <w:lang w:eastAsia="fr-CH"/>
+        </w:rPr>
+        <w:t xml:space="preserve">Ce qui m’a motivé à choisir ce thème était mon affinité avec les mathématiques. Mais je ne voulais pas </w:t>
+      </w:r>
+      <w:proofErr w:type="gramStart"/>
+      <w:r>
+        <w:rPr>
+          <w:rFonts w:ascii="Times New Roman" w:eastAsia="Times New Roman" w:hAnsi="Times New Roman" w:cs="Times New Roman"/>
+          <w:kern w:val="36"/>
+          <w:sz w:val="24"/>
+          <w:szCs w:val="24"/>
+          <w:lang w:eastAsia="fr-CH"/>
+        </w:rPr>
+        <w:t>faire</w:t>
+      </w:r>
+      <w:proofErr w:type="gramEnd"/>
+      <w:r>
+        <w:rPr>
+          <w:rFonts w:ascii="Times New Roman" w:eastAsia="Times New Roman" w:hAnsi="Times New Roman" w:cs="Times New Roman"/>
+          <w:kern w:val="36"/>
+          <w:sz w:val="24"/>
+          <w:szCs w:val="24"/>
+          <w:lang w:eastAsia="fr-CH"/>
+        </w:rPr>
+        <w:t xml:space="preserve"> un travail de maturité à 100 % en mathématiques, je cherchais une partie pratique dans laquelle je pourrais appliquer des math. Durant la période à laquelle je cherchais un TM, j’ai reçu une mauvaise note en math appliqué sur des matrices, par curiosité et désire de vengeances, j’ai choisi de m’orienter de ce côté-là. Par chance, les matrices cochaient parfaitement mes désirs de mixité et il semblait très intéressent à étudier les applications de celle-ci dans la rotation d’objet. De plus, ce sujet m’offrait une partie de codage challengeant pour moi qui ne suis pas très doué en informatique.</w:t>
+      </w:r>
+    </w:p>
+    <w:p>
+      <w:pPr>
+        <w:spacing w:before="100" w:beforeAutospacing="1" w:after="100" w:afterAutospacing="1" w:line="240" w:lineRule="auto"/>
+        <w:rPr>
+          <w:rFonts w:ascii="Times New Roman" w:eastAsia="Times New Roman" w:hAnsi="Times New Roman" w:cs="Times New Roman"/>
+          <w:b/>
+          <w:bCs/>
+          <w:kern w:val="36"/>
+          <w:sz w:val="48"/>
+          <w:szCs w:val="48"/>
+          <w:lang w:eastAsia="fr-CH"/>
+        </w:rPr>
+      </w:pPr>
+      <w:r>
+        <w:rPr>
+          <w:rFonts w:ascii="Times New Roman" w:eastAsia="Times New Roman" w:hAnsi="Times New Roman" w:cs="Times New Roman"/>
+          <w:b/>
+          <w:bCs/>
+          <w:kern w:val="36"/>
+          <w:sz w:val="48"/>
+          <w:szCs w:val="48"/>
+          <w:lang w:eastAsia="fr-CH"/>
+        </w:rPr>
+        <w:t>Objectifs du Travail</w:t>
+      </w:r>
+    </w:p>
+    <w:p>
+      <w:pPr>
+        <w:spacing w:before="100" w:beforeAutospacing="1" w:after="100" w:afterAutospacing="1" w:line="240" w:lineRule="auto"/>
+        <w:rPr>
+          <w:rFonts w:ascii="Times New Roman" w:eastAsia="Times New Roman" w:hAnsi="Times New Roman" w:cs="Times New Roman"/>
+          <w:kern w:val="36"/>
+          <w:sz w:val="24"/>
+          <w:szCs w:val="24"/>
+          <w:lang w:eastAsia="fr-CH"/>
+        </w:rPr>
+      </w:pPr>
+      <w:r>
+        <w:rPr>
+          <w:rFonts w:ascii="Times New Roman" w:eastAsia="Times New Roman" w:hAnsi="Times New Roman" w:cs="Times New Roman"/>
+          <w:kern w:val="36"/>
+          <w:sz w:val="24"/>
+          <w:szCs w:val="24"/>
+          <w:lang w:eastAsia="fr-CH"/>
+        </w:rPr>
+        <w:t>L’objectif de mon travail est de comprendre et d’expliquer les rotations de forme géométrique que ça soit dans l’espace ou sur le plan. Ma démarche sera de guider le lecteur à travers des explications des sujets, de lui démontrer par voie calculatoire les sujets qui lui seront expliqués et pour finir, le convaincre par des simulations informatiques qui seront bien sûr aussi expliquées. Mon objectif ne sera pas de vulgariser ou d’écrire un texte trop léger, je souhaite être le plus rigoureux possible.</w:t>
+      </w:r>
+    </w:p>
+    <w:p>
+      <w:pPr>
+        <w:spacing w:before="100" w:beforeAutospacing="1" w:after="100" w:afterAutospacing="1" w:line="240" w:lineRule="auto"/>
+        <w:rPr>
+          <w:rFonts w:ascii="Times New Roman" w:eastAsia="Times New Roman" w:hAnsi="Times New Roman" w:cs="Times New Roman"/>
+          <w:kern w:val="36"/>
+          <w:sz w:val="24"/>
+          <w:szCs w:val="24"/>
+          <w:lang w:eastAsia="fr-CH"/>
+        </w:rPr>
+      </w:pPr>
+      <w:r>
+        <w:rPr>
+          <w:rFonts w:ascii="Times New Roman" w:eastAsia="Times New Roman" w:hAnsi="Times New Roman" w:cs="Times New Roman"/>
+          <w:kern w:val="36"/>
+          <w:sz w:val="24"/>
+          <w:szCs w:val="24"/>
+          <w:lang w:eastAsia="fr-CH"/>
+        </w:rPr>
+        <w:t>Durant la lecture de cette feuille, il est conseillé que le concept de matrice vous soit familier</w:t>
+      </w:r>
+    </w:p>
+    <w:p>
+      <w:pPr>
+        <w:numPr>
+          <w:ilvl w:val="0"/>
+          <w:numId w:val="2"/>
+        </w:numPr>
+        <w:spacing w:before="100" w:beforeAutospacing="1" w:after="100" w:afterAutospacing="1" w:line="240" w:lineRule="auto"/>
+        <w:rPr>
+          <w:rFonts w:ascii="Times New Roman" w:eastAsia="Times New Roman" w:hAnsi="Times New Roman" w:cs="Times New Roman"/>
+          <w:sz w:val="24"/>
+          <w:szCs w:val="24"/>
+          <w:lang w:eastAsia="fr-CH"/>
+        </w:rPr>
+      </w:pPr>
+      <w:r>
+        <w:rPr>
+          <w:rFonts w:ascii="Times New Roman" w:eastAsia="Times New Roman" w:hAnsi="Times New Roman" w:cs="Times New Roman"/>
+          <w:sz w:val="24"/>
+          <w:szCs w:val="24"/>
+          <w:lang w:eastAsia="fr-CH"/>
+        </w:rPr>
+        <w:t>Étudier et implémenter la rotation en 2D et en 3D</w:t>
+      </w:r>
+    </w:p>
+    <w:p>
+      <w:pPr>
+        <w:numPr>
+          <w:ilvl w:val="0"/>
+          <w:numId w:val="2"/>
+        </w:numPr>
+        <w:spacing w:before="100" w:beforeAutospacing="1" w:after="100" w:afterAutospacing="1" w:line="240" w:lineRule="auto"/>
+        <w:rPr>
+          <w:rFonts w:ascii="Times New Roman" w:eastAsia="Times New Roman" w:hAnsi="Times New Roman" w:cs="Times New Roman"/>
+          <w:sz w:val="24"/>
+          <w:szCs w:val="24"/>
+          <w:lang w:eastAsia="fr-CH"/>
+        </w:rPr>
+      </w:pPr>
+      <w:r>
+        <w:rPr>
+          <w:rFonts w:ascii="Times New Roman" w:eastAsia="Times New Roman" w:hAnsi="Times New Roman" w:cs="Times New Roman"/>
+          <w:sz w:val="24"/>
+          <w:szCs w:val="24"/>
+          <w:lang w:eastAsia="fr-CH"/>
+        </w:rPr>
+        <w:t>Explorer les méthodes mathématiques et algorithmiques associées</w:t>
       </w:r>
     </w:p>
     <w:p>
@@ -1441,6 +1038,42 @@
           <w:rFonts w:ascii="Times New Roman" w:eastAsia="Times New Roman" w:hAnsi="Times New Roman" w:cs="Times New Roman"/>
           <w:sz w:val="24"/>
           <w:szCs w:val="24"/>
+          <w:lang w:eastAsia="fr-CH"/>
+        </w:rPr>
+      </w:pPr>
+      <w:r>
+        <w:rPr>
+          <w:rFonts w:ascii="Times New Roman" w:eastAsia="Times New Roman" w:hAnsi="Times New Roman" w:cs="Times New Roman"/>
+          <w:sz w:val="24"/>
+          <w:szCs w:val="24"/>
+          <w:lang w:eastAsia="fr-CH"/>
+        </w:rPr>
+        <w:pict w14:anchorId="67AFEDC8">
+          <v:rect id="_x0000_i1025" style="width:0;height:1.5pt" o:hralign="center" o:bullet="t" o:hrstd="t" o:hr="t" fillcolor="#a0a0a0" stroked="f"/>
+        </w:pict>
+      </w:r>
+      <w:r>
+        <w:rPr>
+          <w:rFonts w:ascii="Times New Roman" w:eastAsia="Times New Roman" w:hAnsi="Times New Roman" w:cs="Times New Roman"/>
+          <w:b/>
+          <w:bCs/>
+          <w:kern w:val="36"/>
+          <w:sz w:val="48"/>
+          <w:szCs w:val="48"/>
+          <w:lang w:eastAsia="fr-CH"/>
+        </w:rPr>
+        <w:t>Partie 1 : Rotation en 2D</w:t>
+      </w:r>
+    </w:p>
+    <w:p>
+      <w:pPr>
+        <w:spacing w:after="0" w:line="240" w:lineRule="auto"/>
+        <w:rPr>
+          <w:rFonts w:ascii="Times New Roman" w:eastAsia="Times New Roman" w:hAnsi="Times New Roman" w:cs="Times New Roman"/>
+          <w:b/>
+          <w:bCs/>
+          <w:sz w:val="36"/>
+          <w:szCs w:val="36"/>
           <w:lang w:eastAsia="fr-CH"/>
         </w:rPr>
       </w:pPr>
@@ -1464,7 +1097,27 @@
           <w:szCs w:val="32"/>
           <w:lang w:eastAsia="fr-CH"/>
         </w:rPr>
-        <w:t>Chapitre 3 : Fondements Mathématiques de la Rotation en 3D</w:t>
+        <w:t>Chapitre 1 : Fondements Mathématiques de la Rotation en</w:t>
+      </w:r>
+      <w:r>
+        <w:rPr>
+          <w:rFonts w:ascii="Times New Roman" w:eastAsia="Times New Roman" w:hAnsi="Times New Roman" w:cs="Times New Roman"/>
+          <w:sz w:val="22"/>
+          <w:szCs w:val="22"/>
+          <w:lang w:eastAsia="fr-CH"/>
+        </w:rPr>
+        <w:t xml:space="preserve"> </w:t>
+      </w:r>
+      <w:r>
+        <w:rPr>
+          <w:rFonts w:ascii="Times New Roman" w:eastAsia="Times New Roman" w:hAnsi="Times New Roman" w:cs="Times New Roman"/>
+          <w:b/>
+          <w:bCs/>
+          <w:sz w:val="32"/>
+          <w:szCs w:val="32"/>
+          <w:lang w:eastAsia="fr-CH"/>
+        </w:rPr>
+        <w:t>2D</w:t>
       </w:r>
     </w:p>
     <w:p>
@@ -1481,14 +1134,6 @@
     <w:p>
       <w:pPr>
         <w:spacing w:after="0" w:line="240" w:lineRule="auto"/>
-        <w:rPr>
-          <w:rFonts w:ascii="Times New Roman" w:eastAsia="Times New Roman" w:hAnsi="Times New Roman" w:cs="Times New Roman"/>
-          <w:sz w:val="24"/>
-          <w:szCs w:val="24"/>
-          <w:lang w:eastAsia="fr-CH"/>
-        </w:rPr>
-      </w:pPr>
-      <w:r>
         <w:rPr>
           <w:rFonts w:ascii="Times New Roman" w:eastAsia="Times New Roman" w:hAnsi="Times New Roman" w:cs="Times New Roman"/>
           <w:b/>
@@ -1497,6 +1142,535 @@
           <w:szCs w:val="27"/>
           <w:lang w:eastAsia="fr-CH"/>
         </w:rPr>
+      </w:pPr>
+      <w:r>
+        <w:rPr>
+          <w:rFonts w:ascii="Times New Roman" w:eastAsia="Times New Roman" w:hAnsi="Times New Roman" w:cs="Times New Roman"/>
+          <w:b/>
+          <w:bCs/>
+          <w:sz w:val="27"/>
+          <w:szCs w:val="27"/>
+          <w:lang w:eastAsia="fr-CH"/>
+        </w:rPr>
+        <w:t xml:space="preserve"> Notions de Base</w:t>
+      </w:r>
+    </w:p>
+    <w:p>
+      <w:pPr>
+        <w:numPr>
+          <w:ilvl w:val="0"/>
+          <w:numId w:val="3"/>
+        </w:numPr>
+        <w:spacing w:before="100" w:beforeAutospacing="1" w:after="100" w:afterAutospacing="1" w:line="240" w:lineRule="auto"/>
+        <w:rPr>
+          <w:rFonts w:ascii="Times New Roman" w:eastAsia="Times New Roman" w:hAnsi="Times New Roman" w:cs="Times New Roman"/>
+          <w:sz w:val="24"/>
+          <w:szCs w:val="24"/>
+          <w:lang w:eastAsia="fr-CH"/>
+        </w:rPr>
+      </w:pPr>
+      <w:r>
+        <w:rPr>
+          <w:rFonts w:ascii="Times New Roman" w:eastAsia="Times New Roman" w:hAnsi="Times New Roman" w:cs="Times New Roman"/>
+          <w:sz w:val="24"/>
+          <w:szCs w:val="24"/>
+          <w:lang w:eastAsia="fr-CH"/>
+        </w:rPr>
+        <w:lastRenderedPageBreak/>
+        <w:t>Espaces vectoriels et matrice de transformations</w:t>
+      </w:r>
+    </w:p>
+    <w:p>
+      <w:pPr>
+        <w:spacing w:before="100" w:beforeAutospacing="1" w:after="100" w:afterAutospacing="1" w:line="240" w:lineRule="auto"/>
+        <w:ind w:left="720"/>
+        <w:rPr>
+          <w:rFonts w:ascii="Times New Roman" w:eastAsia="Times New Roman" w:hAnsi="Times New Roman" w:cs="Times New Roman"/>
+          <w:color w:val="0070C0"/>
+          <w:sz w:val="24"/>
+          <w:szCs w:val="24"/>
+          <w:lang w:eastAsia="fr-CH"/>
+        </w:rPr>
+      </w:pPr>
+    </w:p>
+    <w:p>
+      <w:pPr>
+        <w:numPr>
+          <w:ilvl w:val="0"/>
+          <w:numId w:val="3"/>
+        </w:numPr>
+        <w:spacing w:before="100" w:beforeAutospacing="1" w:after="100" w:afterAutospacing="1" w:line="240" w:lineRule="auto"/>
+        <w:rPr>
+          <w:rFonts w:ascii="Times New Roman" w:eastAsia="Times New Roman" w:hAnsi="Times New Roman" w:cs="Times New Roman"/>
+          <w:sz w:val="24"/>
+          <w:szCs w:val="24"/>
+          <w:lang w:eastAsia="fr-CH"/>
+        </w:rPr>
+      </w:pPr>
+      <w:r>
+        <w:rPr>
+          <w:rFonts w:ascii="Times New Roman" w:eastAsia="Times New Roman" w:hAnsi="Times New Roman" w:cs="Times New Roman"/>
+          <w:sz w:val="24"/>
+          <w:szCs w:val="24"/>
+          <w:lang w:eastAsia="fr-CH"/>
+        </w:rPr>
+        <w:t>Systèmes de coordonnées cartésien et polaire</w:t>
+      </w:r>
+    </w:p>
+    <w:p>
+      <w:pPr>
+        <w:spacing w:before="100" w:beforeAutospacing="1" w:after="100" w:afterAutospacing="1" w:line="240" w:lineRule="auto"/>
+        <w:rPr>
+          <w:rFonts w:ascii="Times New Roman" w:eastAsia="Times New Roman" w:hAnsi="Times New Roman" w:cs="Times New Roman"/>
+          <w:sz w:val="24"/>
+          <w:szCs w:val="24"/>
+          <w:lang w:eastAsia="fr-CH"/>
+        </w:rPr>
+      </w:pPr>
+      <w:r>
+        <w:rPr>
+          <w:rFonts w:ascii="Times New Roman" w:eastAsia="Times New Roman" w:hAnsi="Times New Roman" w:cs="Times New Roman"/>
+          <w:b/>
+          <w:bCs/>
+          <w:sz w:val="27"/>
+          <w:szCs w:val="27"/>
+          <w:lang w:eastAsia="fr-CH"/>
+        </w:rPr>
+        <w:t xml:space="preserve"> Matrice de Rotation en 2D</w:t>
+      </w:r>
+    </w:p>
+    <w:p>
+      <w:pPr>
+        <w:numPr>
+          <w:ilvl w:val="0"/>
+          <w:numId w:val="4"/>
+        </w:numPr>
+        <w:spacing w:before="100" w:beforeAutospacing="1" w:after="100" w:afterAutospacing="1" w:line="240" w:lineRule="auto"/>
+        <w:rPr>
+          <w:rFonts w:ascii="Times New Roman" w:eastAsia="Times New Roman" w:hAnsi="Times New Roman" w:cs="Times New Roman"/>
+          <w:sz w:val="24"/>
+          <w:szCs w:val="24"/>
+          <w:lang w:eastAsia="fr-CH"/>
+        </w:rPr>
+      </w:pPr>
+      <w:r>
+        <w:rPr>
+          <w:rFonts w:ascii="Times New Roman" w:eastAsia="Times New Roman" w:hAnsi="Times New Roman" w:cs="Times New Roman"/>
+          <w:sz w:val="24"/>
+          <w:szCs w:val="24"/>
+          <w:lang w:eastAsia="fr-CH"/>
+        </w:rPr>
+        <w:t>Définition et propriétés</w:t>
+      </w:r>
+    </w:p>
+    <w:p>
+      <w:pPr>
+        <w:numPr>
+          <w:ilvl w:val="0"/>
+          <w:numId w:val="4"/>
+        </w:numPr>
+        <w:spacing w:before="100" w:beforeAutospacing="1" w:after="100" w:afterAutospacing="1" w:line="240" w:lineRule="auto"/>
+        <w:rPr>
+          <w:rFonts w:ascii="Times New Roman" w:eastAsia="Times New Roman" w:hAnsi="Times New Roman" w:cs="Times New Roman"/>
+          <w:sz w:val="24"/>
+          <w:szCs w:val="24"/>
+          <w:lang w:eastAsia="fr-CH"/>
+        </w:rPr>
+      </w:pPr>
+      <w:r>
+        <w:rPr>
+          <w:rFonts w:ascii="Times New Roman" w:eastAsia="Times New Roman" w:hAnsi="Times New Roman" w:cs="Times New Roman"/>
+          <w:sz w:val="24"/>
+          <w:szCs w:val="24"/>
+          <w:lang w:eastAsia="fr-CH"/>
+        </w:rPr>
+        <w:t>Transformation d’un point dans le plan</w:t>
+      </w:r>
+    </w:p>
+    <w:p>
+      <w:pPr>
+        <w:numPr>
+          <w:ilvl w:val="0"/>
+          <w:numId w:val="4"/>
+        </w:numPr>
+        <w:spacing w:before="100" w:beforeAutospacing="1" w:after="100" w:afterAutospacing="1" w:line="240" w:lineRule="auto"/>
+        <w:rPr>
+          <w:rFonts w:ascii="Times New Roman" w:eastAsia="Times New Roman" w:hAnsi="Times New Roman" w:cs="Times New Roman"/>
+          <w:sz w:val="24"/>
+          <w:szCs w:val="24"/>
+          <w:lang w:eastAsia="fr-CH"/>
+        </w:rPr>
+      </w:pPr>
+      <w:r>
+        <w:rPr>
+          <w:rFonts w:ascii="Times New Roman" w:eastAsia="Times New Roman" w:hAnsi="Times New Roman" w:cs="Times New Roman"/>
+          <w:sz w:val="24"/>
+          <w:szCs w:val="24"/>
+          <w:lang w:eastAsia="fr-CH"/>
+        </w:rPr>
+        <w:t>Invariants de la rotation</w:t>
+      </w:r>
+    </w:p>
+    <w:p>
+      <w:pPr>
+        <w:spacing w:before="100" w:beforeAutospacing="1" w:after="100" w:afterAutospacing="1" w:line="240" w:lineRule="auto"/>
+        <w:rPr>
+          <w:rFonts w:ascii="Times New Roman" w:eastAsia="Times New Roman" w:hAnsi="Times New Roman" w:cs="Times New Roman"/>
+          <w:sz w:val="24"/>
+          <w:szCs w:val="24"/>
+          <w:lang w:eastAsia="fr-CH"/>
+        </w:rPr>
+      </w:pPr>
+      <w:r>
+        <w:rPr>
+          <w:rFonts w:ascii="Times New Roman" w:eastAsia="Times New Roman" w:hAnsi="Times New Roman" w:cs="Times New Roman"/>
+          <w:b/>
+          <w:bCs/>
+          <w:sz w:val="27"/>
+          <w:szCs w:val="27"/>
+          <w:lang w:eastAsia="fr-CH"/>
+        </w:rPr>
+        <w:t>Coordonnées Homogènes en 2D</w:t>
+      </w:r>
+    </w:p>
+    <w:p>
+      <w:pPr>
+        <w:numPr>
+          <w:ilvl w:val="0"/>
+          <w:numId w:val="5"/>
+        </w:numPr>
+        <w:spacing w:before="100" w:beforeAutospacing="1" w:after="100" w:afterAutospacing="1" w:line="240" w:lineRule="auto"/>
+        <w:rPr>
+          <w:rFonts w:ascii="Times New Roman" w:eastAsia="Times New Roman" w:hAnsi="Times New Roman" w:cs="Times New Roman"/>
+          <w:sz w:val="24"/>
+          <w:szCs w:val="24"/>
+          <w:lang w:eastAsia="fr-CH"/>
+        </w:rPr>
+      </w:pPr>
+      <w:r>
+        <w:rPr>
+          <w:rFonts w:ascii="Times New Roman" w:eastAsia="Times New Roman" w:hAnsi="Times New Roman" w:cs="Times New Roman"/>
+          <w:sz w:val="24"/>
+          <w:szCs w:val="24"/>
+          <w:lang w:eastAsia="fr-CH"/>
+        </w:rPr>
+        <w:t>Introduction aux matrices 3×3</w:t>
+      </w:r>
+    </w:p>
+    <w:p>
+      <w:pPr>
+        <w:numPr>
+          <w:ilvl w:val="0"/>
+          <w:numId w:val="5"/>
+        </w:numPr>
+        <w:spacing w:before="100" w:beforeAutospacing="1" w:after="100" w:afterAutospacing="1" w:line="240" w:lineRule="auto"/>
+        <w:rPr>
+          <w:rFonts w:ascii="Times New Roman" w:eastAsia="Times New Roman" w:hAnsi="Times New Roman" w:cs="Times New Roman"/>
+          <w:sz w:val="24"/>
+          <w:szCs w:val="24"/>
+          <w:lang w:eastAsia="fr-CH"/>
+        </w:rPr>
+      </w:pPr>
+      <w:r>
+        <w:rPr>
+          <w:rFonts w:ascii="Times New Roman" w:eastAsia="Times New Roman" w:hAnsi="Times New Roman" w:cs="Times New Roman"/>
+          <w:sz w:val="24"/>
+          <w:szCs w:val="24"/>
+          <w:lang w:eastAsia="fr-CH"/>
+        </w:rPr>
+        <w:t>Avantages pour les transformations combinées</w:t>
+      </w:r>
+    </w:p>
+    <w:p>
+      <w:pPr>
+        <w:spacing w:after="0" w:line="240" w:lineRule="auto"/>
+        <w:rPr>
+          <w:rFonts w:ascii="Times New Roman" w:eastAsia="Times New Roman" w:hAnsi="Times New Roman" w:cs="Times New Roman"/>
+          <w:sz w:val="22"/>
+          <w:szCs w:val="22"/>
+          <w:lang w:eastAsia="fr-CH"/>
+        </w:rPr>
+      </w:pPr>
+      <w:r>
+        <w:rPr>
+          <w:rFonts w:ascii="Times New Roman" w:eastAsia="Times New Roman" w:hAnsi="Times New Roman" w:cs="Times New Roman"/>
+          <w:sz w:val="24"/>
+          <w:szCs w:val="24"/>
+          <w:lang w:eastAsia="fr-CH"/>
+        </w:rPr>
+        <w:pict w14:anchorId="634210A8">
+          <v:rect id="_x0000_i1026" style="width:0;height:1.5pt" o:hralign="center" o:bullet="t" o:hrstd="t" o:hr="t" fillcolor="#a0a0a0" stroked="f"/>
+        </w:pict>
+      </w:r>
+      <w:r>
+        <w:rPr>
+          <w:rFonts w:ascii="Times New Roman" w:eastAsia="Times New Roman" w:hAnsi="Times New Roman" w:cs="Times New Roman"/>
+          <w:b/>
+          <w:bCs/>
+          <w:sz w:val="32"/>
+          <w:szCs w:val="32"/>
+          <w:lang w:eastAsia="fr-CH"/>
+        </w:rPr>
+        <w:t>Chapitre 2 : Implémentation et Visualisation en 2D</w:t>
+      </w:r>
+    </w:p>
+    <w:p>
+      <w:pPr>
+        <w:spacing w:after="0" w:line="240" w:lineRule="auto"/>
+        <w:rPr>
+          <w:rFonts w:ascii="Times New Roman" w:eastAsia="Times New Roman" w:hAnsi="Times New Roman" w:cs="Times New Roman"/>
+          <w:sz w:val="24"/>
+          <w:szCs w:val="24"/>
+          <w:lang w:eastAsia="fr-CH"/>
+        </w:rPr>
+      </w:pPr>
+    </w:p>
+    <w:p>
+      <w:pPr>
+        <w:spacing w:after="0" w:line="240" w:lineRule="auto"/>
+        <w:rPr>
+          <w:rFonts w:ascii="Times New Roman" w:eastAsia="Times New Roman" w:hAnsi="Times New Roman" w:cs="Times New Roman"/>
+          <w:sz w:val="24"/>
+          <w:szCs w:val="24"/>
+          <w:lang w:eastAsia="fr-CH"/>
+        </w:rPr>
+      </w:pPr>
+      <w:r>
+        <w:rPr>
+          <w:rFonts w:ascii="Times New Roman" w:eastAsia="Times New Roman" w:hAnsi="Times New Roman" w:cs="Times New Roman"/>
+          <w:b/>
+          <w:bCs/>
+          <w:sz w:val="27"/>
+          <w:szCs w:val="27"/>
+          <w:lang w:eastAsia="fr-CH"/>
+        </w:rPr>
+        <w:t>1. Méthodes Numériques</w:t>
+      </w:r>
+    </w:p>
+    <w:p>
+      <w:pPr>
+        <w:numPr>
+          <w:ilvl w:val="0"/>
+          <w:numId w:val="6"/>
+        </w:numPr>
+        <w:spacing w:before="100" w:beforeAutospacing="1" w:after="100" w:afterAutospacing="1" w:line="240" w:lineRule="auto"/>
+        <w:rPr>
+          <w:rFonts w:ascii="Times New Roman" w:eastAsia="Times New Roman" w:hAnsi="Times New Roman" w:cs="Times New Roman"/>
+          <w:sz w:val="24"/>
+          <w:szCs w:val="24"/>
+          <w:lang w:eastAsia="fr-CH"/>
+        </w:rPr>
+      </w:pPr>
+      <w:r>
+        <w:rPr>
+          <w:rFonts w:ascii="Times New Roman" w:eastAsia="Times New Roman" w:hAnsi="Times New Roman" w:cs="Times New Roman"/>
+          <w:sz w:val="24"/>
+          <w:szCs w:val="24"/>
+          <w:lang w:eastAsia="fr-CH"/>
+        </w:rPr>
+        <w:t>Rotation par matrice de transformation et de rotation</w:t>
+      </w:r>
+    </w:p>
+    <w:p>
+      <w:pPr>
+        <w:spacing w:before="100" w:beforeAutospacing="1" w:after="100" w:afterAutospacing="1" w:line="240" w:lineRule="auto"/>
+        <w:rPr>
+          <w:rFonts w:ascii="Times New Roman" w:eastAsia="Times New Roman" w:hAnsi="Times New Roman" w:cs="Times New Roman"/>
+          <w:sz w:val="24"/>
+          <w:szCs w:val="24"/>
+          <w:lang w:eastAsia="fr-CH"/>
+        </w:rPr>
+      </w:pPr>
+      <w:r>
+        <w:rPr>
+          <w:rFonts w:ascii="Times New Roman" w:eastAsia="Times New Roman" w:hAnsi="Times New Roman" w:cs="Times New Roman"/>
+          <w:b/>
+          <w:bCs/>
+          <w:sz w:val="27"/>
+          <w:szCs w:val="27"/>
+          <w:lang w:eastAsia="fr-CH"/>
+        </w:rPr>
+        <w:t>2. Programmation et Simulation</w:t>
+      </w:r>
+    </w:p>
+    <w:p>
+      <w:pPr>
+        <w:numPr>
+          <w:ilvl w:val="0"/>
+          <w:numId w:val="7"/>
+        </w:numPr>
+        <w:spacing w:before="100" w:beforeAutospacing="1" w:after="100" w:afterAutospacing="1" w:line="240" w:lineRule="auto"/>
+        <w:rPr>
+          <w:rFonts w:ascii="Times New Roman" w:eastAsia="Times New Roman" w:hAnsi="Times New Roman" w:cs="Times New Roman"/>
+          <w:sz w:val="24"/>
+          <w:szCs w:val="24"/>
+          <w:lang w:eastAsia="fr-CH"/>
+        </w:rPr>
+      </w:pPr>
+      <w:r>
+        <w:rPr>
+          <w:rFonts w:ascii="Times New Roman" w:eastAsia="Times New Roman" w:hAnsi="Times New Roman" w:cs="Times New Roman"/>
+          <w:sz w:val="24"/>
+          <w:szCs w:val="24"/>
+          <w:lang w:eastAsia="fr-CH"/>
+        </w:rPr>
+        <w:t xml:space="preserve">Implémentation en Python avec </w:t>
+      </w:r>
+      <w:proofErr w:type="spellStart"/>
+      <w:r>
+        <w:rPr>
+          <w:rFonts w:ascii="Times New Roman" w:eastAsia="Times New Roman" w:hAnsi="Times New Roman" w:cs="Times New Roman"/>
+          <w:sz w:val="24"/>
+          <w:szCs w:val="24"/>
+          <w:lang w:eastAsia="fr-CH"/>
+        </w:rPr>
+        <w:t>Matplotlib</w:t>
+      </w:r>
+      <w:proofErr w:type="spellEnd"/>
+    </w:p>
+    <w:p>
+      <w:pPr>
+        <w:spacing w:before="100" w:beforeAutospacing="1" w:after="100" w:afterAutospacing="1" w:line="240" w:lineRule="auto"/>
+        <w:rPr>
+          <w:rFonts w:ascii="Times New Roman" w:eastAsia="Times New Roman" w:hAnsi="Times New Roman" w:cs="Times New Roman"/>
+          <w:sz w:val="24"/>
+          <w:szCs w:val="24"/>
+          <w:lang w:eastAsia="fr-CH"/>
+        </w:rPr>
+      </w:pPr>
+      <w:r>
+        <w:rPr>
+          <w:rFonts w:ascii="Times New Roman" w:eastAsia="Times New Roman" w:hAnsi="Times New Roman" w:cs="Times New Roman"/>
+          <w:b/>
+          <w:bCs/>
+          <w:sz w:val="27"/>
+          <w:szCs w:val="27"/>
+          <w:lang w:eastAsia="fr-CH"/>
+        </w:rPr>
+        <w:t>3. Applications et Exemples</w:t>
+      </w:r>
+    </w:p>
+    <w:p>
+      <w:pPr>
+        <w:numPr>
+          <w:ilvl w:val="0"/>
+          <w:numId w:val="8"/>
+        </w:numPr>
+        <w:spacing w:before="100" w:beforeAutospacing="1" w:after="100" w:afterAutospacing="1" w:line="240" w:lineRule="auto"/>
+        <w:rPr>
+          <w:rFonts w:ascii="Times New Roman" w:eastAsia="Times New Roman" w:hAnsi="Times New Roman" w:cs="Times New Roman"/>
+          <w:sz w:val="24"/>
+          <w:szCs w:val="24"/>
+          <w:lang w:eastAsia="fr-CH"/>
+        </w:rPr>
+      </w:pPr>
+      <w:r>
+        <w:rPr>
+          <w:rFonts w:ascii="Times New Roman" w:eastAsia="Times New Roman" w:hAnsi="Times New Roman" w:cs="Times New Roman"/>
+          <w:sz w:val="24"/>
+          <w:szCs w:val="24"/>
+          <w:lang w:eastAsia="fr-CH"/>
+        </w:rPr>
+        <w:t>Rotation d’objets géométriques (polygones, cercles)</w:t>
+      </w:r>
+    </w:p>
+    <w:p>
+      <w:pPr>
+        <w:spacing w:after="0" w:line="240" w:lineRule="auto"/>
+        <w:rPr>
+          <w:rFonts w:ascii="Times New Roman" w:eastAsia="Times New Roman" w:hAnsi="Times New Roman" w:cs="Times New Roman"/>
+          <w:sz w:val="24"/>
+          <w:szCs w:val="24"/>
+          <w:lang w:eastAsia="fr-CH"/>
+        </w:rPr>
+      </w:pPr>
+    </w:p>
+    <w:p>
+      <w:pPr>
+        <w:spacing w:after="0" w:line="240" w:lineRule="auto"/>
+        <w:rPr>
+          <w:rFonts w:ascii="Times New Roman" w:eastAsia="Times New Roman" w:hAnsi="Times New Roman" w:cs="Times New Roman"/>
+          <w:sz w:val="24"/>
+          <w:szCs w:val="24"/>
+          <w:lang w:eastAsia="fr-CH"/>
+        </w:rPr>
+      </w:pPr>
+      <w:r>
+        <w:rPr>
+          <w:rFonts w:ascii="Times New Roman" w:eastAsia="Times New Roman" w:hAnsi="Times New Roman" w:cs="Times New Roman"/>
+          <w:b/>
+          <w:bCs/>
+          <w:kern w:val="36"/>
+          <w:sz w:val="48"/>
+          <w:szCs w:val="48"/>
+          <w:lang w:eastAsia="fr-CH"/>
+        </w:rPr>
+        <w:t>Partie 2 : Rotation en 3D</w:t>
+      </w:r>
+    </w:p>
+    <w:p>
+      <w:pPr>
+        <w:spacing w:after="0" w:line="240" w:lineRule="auto"/>
+        <w:rPr>
+          <w:rFonts w:ascii="Times New Roman" w:eastAsia="Times New Roman" w:hAnsi="Times New Roman" w:cs="Times New Roman"/>
+          <w:sz w:val="24"/>
+          <w:szCs w:val="24"/>
+          <w:lang w:eastAsia="fr-CH"/>
+        </w:rPr>
+      </w:pPr>
+    </w:p>
+    <w:p>
+      <w:pPr>
+        <w:spacing w:after="0" w:line="240" w:lineRule="auto"/>
+        <w:rPr>
+          <w:rFonts w:ascii="Times New Roman" w:eastAsia="Times New Roman" w:hAnsi="Times New Roman" w:cs="Times New Roman"/>
+          <w:sz w:val="22"/>
+          <w:szCs w:val="22"/>
+          <w:lang w:eastAsia="fr-CH"/>
+        </w:rPr>
+      </w:pPr>
+      <w:r>
+        <w:rPr>
+          <w:rFonts w:ascii="Times New Roman" w:eastAsia="Times New Roman" w:hAnsi="Times New Roman" w:cs="Times New Roman"/>
+          <w:b/>
+          <w:bCs/>
+          <w:sz w:val="32"/>
+          <w:szCs w:val="32"/>
+          <w:lang w:eastAsia="fr-CH"/>
+        </w:rPr>
+        <w:t>Chapitre 3 : Fondements Mathématiques de la Rotation en 3D</w:t>
+      </w:r>
+    </w:p>
+    <w:p>
+      <w:pPr>
+        <w:spacing w:after="0" w:line="240" w:lineRule="auto"/>
+        <w:rPr>
+          <w:rFonts w:ascii="Times New Roman" w:eastAsia="Times New Roman" w:hAnsi="Times New Roman" w:cs="Times New Roman"/>
+          <w:sz w:val="24"/>
+          <w:szCs w:val="24"/>
+          <w:lang w:eastAsia="fr-CH"/>
+        </w:rPr>
+      </w:pPr>
+    </w:p>
+    <w:p>
+      <w:pPr>
+        <w:spacing w:after="0" w:line="240" w:lineRule="auto"/>
+        <w:rPr>
+          <w:rFonts w:ascii="Times New Roman" w:eastAsia="Times New Roman" w:hAnsi="Times New Roman" w:cs="Times New Roman"/>
+          <w:sz w:val="24"/>
+          <w:szCs w:val="24"/>
+          <w:lang w:eastAsia="fr-CH"/>
+        </w:rPr>
+      </w:pPr>
+      <w:r>
+        <w:rPr>
+          <w:rFonts w:ascii="Times New Roman" w:eastAsia="Times New Roman" w:hAnsi="Times New Roman" w:cs="Times New Roman"/>
+          <w:b/>
+          <w:bCs/>
+          <w:sz w:val="27"/>
+          <w:szCs w:val="27"/>
+          <w:lang w:eastAsia="fr-CH"/>
+        </w:rPr>
         <w:t>1. Matrice de Rotation en 3D</w:t>
       </w:r>
     </w:p>
@@ -1663,6 +1837,7 @@
           <w:szCs w:val="24"/>
           <w:lang w:eastAsia="fr-CH"/>
         </w:rPr>
+        <w:lastRenderedPageBreak/>
         <w:t>Partie calculatoire</w:t>
       </w:r>
     </w:p>
@@ -1845,7 +2020,6 @@
           <w:szCs w:val="24"/>
           <w:lang w:eastAsia="fr-CH"/>
         </w:rPr>
-        <w:lastRenderedPageBreak/>
         <w:t>Animation d’objets en 3D</w:t>
       </w:r>
     </w:p>
@@ -4938,6 +5112,29 @@
       <w:u w:val="single" w:color="7F7F7F" w:themeColor="text1" w:themeTint="80"/>
     </w:rPr>
   </w:style>
+  <w:style w:type="character" w:styleId="Lienhypertexte">
+    <w:name w:val="Hyperlink"/>
+    <w:basedOn w:val="Policepardfaut"/>
+    <w:uiPriority w:val="99"/>
+    <w:unhideWhenUsed/>
+    <w:rsid w:val="00FB0A0B"/>
+    <w:rPr>
+      <w:color w:val="467886" w:themeColor="hyperlink"/>
+      <w:u w:val="single"/>
+    </w:rPr>
+  </w:style>
+  <w:style w:type="character" w:styleId="Mentionnonrsolue">
+    <w:name w:val="Unresolved Mention"/>
+    <w:basedOn w:val="Policepardfaut"/>
+    <w:uiPriority w:val="99"/>
+    <w:semiHidden/>
+    <w:unhideWhenUsed/>
+    <w:rsid w:val="00FB0A0B"/>
+    <w:rPr>
+      <w:color w:val="605E5C"/>
+      <w:shd w:val="clear" w:color="auto" w:fill="E1DFDD"/>
+    </w:rPr>
+  </w:style>
 </w:styles>
 </file>
 

--- a/sources travaille.docx
+++ b/sources travaille.docx
@@ -251,6 +251,7 @@
           <w:lang w:eastAsia="fr-CH"/>
         </w:rPr>
       </w:pPr>
+      <w:proofErr w:type="spellStart"/>
       <w:r>
         <w:rPr>
           <w:rFonts w:ascii="Times New Roman" w:eastAsia="Times New Roman" w:hAnsi="Times New Roman" w:cs="Times New Roman"/>
@@ -259,7 +260,18 @@
           <w:highlight w:val="yellow"/>
           <w:lang w:eastAsia="fr-CH"/>
         </w:rPr>
-        <w:t xml:space="preserve">Jai </w:t>
+        <w:t>Jai</w:t>
+      </w:r>
+      <w:proofErr w:type="spellEnd"/>
+      <w:r>
+        <w:rPr>
+          <w:rFonts w:ascii="Times New Roman" w:eastAsia="Times New Roman" w:hAnsi="Times New Roman" w:cs="Times New Roman"/>
+          <w:sz w:val="28"/>
+          <w:szCs w:val="28"/>
+          <w:highlight w:val="yellow"/>
+          <w:lang w:eastAsia="fr-CH"/>
+        </w:rPr>
+        <w:t xml:space="preserve"> </w:t>
       </w:r>
       <w:proofErr w:type="spellStart"/>
       <w:r>
@@ -888,29 +900,7 @@
           <w:szCs w:val="24"/>
           <w:lang w:eastAsia="fr-CH"/>
         </w:rPr>
-        <w:t xml:space="preserve">Ce qui m’a motivé à choisir ce thème était mon affinité avec les mathématiques. Mais je ne voulais pas </w:t>
-      </w:r>
-      <w:proofErr w:type="gramStart"/>
-      <w:r>
-        <w:rPr>
-          <w:rFonts w:ascii="Times New Roman" w:eastAsia="Times New Roman" w:hAnsi="Times New Roman" w:cs="Times New Roman"/>
-          <w:kern w:val="36"/>
-          <w:sz w:val="24"/>
-          <w:szCs w:val="24"/>
-          <w:lang w:eastAsia="fr-CH"/>
-        </w:rPr>
-        <w:t>faire</w:t>
-      </w:r>
-      <w:proofErr w:type="gramEnd"/>
-      <w:r>
-        <w:rPr>
-          <w:rFonts w:ascii="Times New Roman" w:eastAsia="Times New Roman" w:hAnsi="Times New Roman" w:cs="Times New Roman"/>
-          <w:kern w:val="36"/>
-          <w:sz w:val="24"/>
-          <w:szCs w:val="24"/>
-          <w:lang w:eastAsia="fr-CH"/>
-        </w:rPr>
-        <w:t xml:space="preserve"> un travail de maturité à 100 % en mathématiques, je cherchais une partie pratique dans laquelle je pourrais appliquer des math. Durant la période à laquelle je cherchais un TM, j’ai reçu une mauvaise note en math appliqué sur des matrices, par curiosité et désire de vengeances, j’ai choisi de m’orienter de ce côté-là. Par chance, les matrices cochaient parfaitement mes désirs de mixité et il semblait très intéressent à étudier les applications de celle-ci dans la rotation d’objet. De plus, ce sujet m’offrait une partie de codage challengeant pour moi qui ne suis pas très doué en informatique.</w:t>
+        <w:t>Ce qui m’a motivé à choisir ce thème était mon affinité avec les mathématiques. Mais je ne voulais pas faire un travail de maturité à 100 % en mathématiques, je cherchais une partie pratique dans laquelle je pourrais appliquer des math. Durant la période à laquelle je cherchais un TM, j’ai reçu une mauvaise note en math appliqué sur des matrices, par curiosité et désire de vengeances, j’ai choisi de m’orienter de ce côté-là. Par chance, les matrices cochaient parfaitement mes désirs de mixité et il semblait très intéressent à étudier les applications de celle-ci dans la rotation d’objet. De plus, ce sujet m’offrait une partie de codage challengeant pour moi qui ne suis pas très doué en informatique.</w:t>
       </w:r>
     </w:p>
     <w:p>
@@ -1313,6 +1303,81 @@
     </w:p>
     <w:p>
       <w:pPr>
+        <w:pStyle w:val="Paragraphedeliste"/>
+        <w:spacing w:before="100" w:beforeAutospacing="1" w:after="100" w:afterAutospacing="1" w:line="240" w:lineRule="auto"/>
+        <w:rPr>
+          <w:rFonts w:ascii="Times New Roman" w:eastAsia="Times New Roman" w:hAnsi="Times New Roman" w:cs="Times New Roman"/>
+          <w:b/>
+          <w:bCs/>
+          <w:sz w:val="27"/>
+          <w:szCs w:val="27"/>
+          <w:lang w:eastAsia="fr-CH"/>
+        </w:rPr>
+      </w:pPr>
+    </w:p>
+    <w:p>
+      <w:pPr>
+        <w:pStyle w:val="Paragraphedeliste"/>
+        <w:spacing w:before="100" w:beforeAutospacing="1" w:after="100" w:afterAutospacing="1" w:line="240" w:lineRule="auto"/>
+        <w:rPr>
+          <w:rFonts w:ascii="Times New Roman" w:eastAsia="Times New Roman" w:hAnsi="Times New Roman" w:cs="Times New Roman"/>
+          <w:b/>
+          <w:bCs/>
+          <w:sz w:val="27"/>
+          <w:szCs w:val="27"/>
+          <w:lang w:eastAsia="fr-CH"/>
+        </w:rPr>
+      </w:pPr>
+      <w:r>
+        <w:rPr>
+          <w:rFonts w:ascii="Times New Roman" w:eastAsia="Times New Roman" w:hAnsi="Times New Roman" w:cs="Times New Roman"/>
+          <w:b/>
+          <w:bCs/>
+          <w:sz w:val="27"/>
+          <w:szCs w:val="27"/>
+          <w:lang w:eastAsia="fr-CH"/>
+        </w:rPr>
+        <w:t>Rotation autour d’une autre référence</w:t>
+      </w:r>
+    </w:p>
+    <w:p>
+      <w:pPr>
+        <w:spacing w:before="100" w:beforeAutospacing="1" w:after="100" w:afterAutospacing="1" w:line="240" w:lineRule="auto"/>
+        <w:ind w:left="720"/>
+        <w:rPr>
+          <w:rFonts w:ascii="Times New Roman" w:eastAsia="Times New Roman" w:hAnsi="Times New Roman" w:cs="Times New Roman"/>
+          <w:sz w:val="24"/>
+          <w:szCs w:val="24"/>
+          <w:lang w:eastAsia="fr-CH"/>
+        </w:rPr>
+      </w:pPr>
+      <w:hyperlink r:id="rId6" w:history="1">
+        <w:r>
+          <w:rPr>
+            <w:rStyle w:val="Lienhypertexte"/>
+            <w:rFonts w:ascii="Times New Roman" w:eastAsia="Times New Roman" w:hAnsi="Times New Roman" w:cs="Times New Roman"/>
+            <w:sz w:val="24"/>
+            <w:szCs w:val="24"/>
+            <w:lang w:eastAsia="fr-CH"/>
+          </w:rPr>
+          <w:t xml:space="preserve">Les rotations dans un plan cartésien | Secondaire | </w:t>
+        </w:r>
+        <w:proofErr w:type="spellStart"/>
+        <w:r>
+          <w:rPr>
+            <w:rStyle w:val="Lienhypertexte"/>
+            <w:rFonts w:ascii="Times New Roman" w:eastAsia="Times New Roman" w:hAnsi="Times New Roman" w:cs="Times New Roman"/>
+            <w:sz w:val="24"/>
+            <w:szCs w:val="24"/>
+            <w:lang w:eastAsia="fr-CH"/>
+          </w:rPr>
+          <w:t>Alloprof</w:t>
+        </w:r>
+        <w:proofErr w:type="spellEnd"/>
+      </w:hyperlink>
+    </w:p>
+    <w:p>
+      <w:pPr>
         <w:spacing w:before="100" w:beforeAutospacing="1" w:after="100" w:afterAutospacing="1" w:line="240" w:lineRule="auto"/>
         <w:rPr>
           <w:rFonts w:ascii="Times New Roman" w:eastAsia="Times New Roman" w:hAnsi="Times New Roman" w:cs="Times New Roman"/>
@@ -1765,6 +1830,7 @@
           <w:szCs w:val="27"/>
           <w:lang w:eastAsia="fr-CH"/>
         </w:rPr>
+        <w:lastRenderedPageBreak/>
         <w:t>2. Quaternions et Rotation</w:t>
       </w:r>
     </w:p>
@@ -1837,7 +1903,6 @@
           <w:szCs w:val="24"/>
           <w:lang w:eastAsia="fr-CH"/>
         </w:rPr>
-        <w:lastRenderedPageBreak/>
         <w:t>Partie calculatoire</w:t>
       </w:r>
     </w:p>
@@ -4767,7 +4832,6 @@
   <w:style w:type="character" w:default="1" w:styleId="Policepardfaut">
     <w:name w:val="Default Paragraph Font"/>
     <w:uiPriority w:val="1"/>
-    <w:semiHidden/>
     <w:unhideWhenUsed/>
   </w:style>
   <w:style w:type="table" w:default="1" w:styleId="TableauNormal">

--- a/sources travaille.docx
+++ b/sources travaille.docx
@@ -900,7 +900,29 @@
           <w:szCs w:val="24"/>
           <w:lang w:eastAsia="fr-CH"/>
         </w:rPr>
-        <w:t>Ce qui m’a motivé à choisir ce thème était mon affinité avec les mathématiques. Mais je ne voulais pas faire un travail de maturité à 100 % en mathématiques, je cherchais une partie pratique dans laquelle je pourrais appliquer des math. Durant la période à laquelle je cherchais un TM, j’ai reçu une mauvaise note en math appliqué sur des matrices, par curiosité et désire de vengeances, j’ai choisi de m’orienter de ce côté-là. Par chance, les matrices cochaient parfaitement mes désirs de mixité et il semblait très intéressent à étudier les applications de celle-ci dans la rotation d’objet. De plus, ce sujet m’offrait une partie de codage challengeant pour moi qui ne suis pas très doué en informatique.</w:t>
+        <w:t xml:space="preserve">Ce qui m’a motivé à choisir ce thème était mon affinité avec les mathématiques. Mais je ne voulais pas </w:t>
+      </w:r>
+      <w:proofErr w:type="gramStart"/>
+      <w:r>
+        <w:rPr>
+          <w:rFonts w:ascii="Times New Roman" w:eastAsia="Times New Roman" w:hAnsi="Times New Roman" w:cs="Times New Roman"/>
+          <w:kern w:val="36"/>
+          <w:sz w:val="24"/>
+          <w:szCs w:val="24"/>
+          <w:lang w:eastAsia="fr-CH"/>
+        </w:rPr>
+        <w:t>faire</w:t>
+      </w:r>
+      <w:proofErr w:type="gramEnd"/>
+      <w:r>
+        <w:rPr>
+          <w:rFonts w:ascii="Times New Roman" w:eastAsia="Times New Roman" w:hAnsi="Times New Roman" w:cs="Times New Roman"/>
+          <w:kern w:val="36"/>
+          <w:sz w:val="24"/>
+          <w:szCs w:val="24"/>
+          <w:lang w:eastAsia="fr-CH"/>
+        </w:rPr>
+        <w:t xml:space="preserve"> un travail de maturité à 100 % en mathématiques, je cherchais une partie pratique dans laquelle je pourrais appliquer des math. Durant la période à laquelle je cherchais un TM, j’ai reçu une mauvaise note en math appliqué sur des matrices, par curiosité et désire de vengeances, j’ai choisi de m’orienter de ce côté-là. Par chance, les matrices cochaient parfaitement mes désirs de mixité et il semblait très intéressent à étudier les applications de celle-ci dans la rotation d’objet. De plus, ce sujet m’offrait une partie de codage challengeant pour moi qui ne suis pas très doué en informatique.</w:t>
       </w:r>
     </w:p>
     <w:p>
@@ -1993,6 +2015,99 @@
           <w:lang w:eastAsia="fr-CH"/>
         </w:rPr>
       </w:pPr>
+      <w:proofErr w:type="spellStart"/>
+      <w:r>
+        <w:rPr>
+          <w:rFonts w:ascii="Times New Roman" w:eastAsia="Times New Roman" w:hAnsi="Times New Roman" w:cs="Times New Roman"/>
+          <w:sz w:val="24"/>
+          <w:szCs w:val="24"/>
+          <w:lang w:eastAsia="fr-CH"/>
+        </w:rPr>
+        <w:t>Demonstration</w:t>
+      </w:r>
+      <w:proofErr w:type="spellEnd"/>
+      <w:r>
+        <w:rPr>
+          <w:rFonts w:ascii="Times New Roman" w:eastAsia="Times New Roman" w:hAnsi="Times New Roman" w:cs="Times New Roman"/>
+          <w:sz w:val="24"/>
+          <w:szCs w:val="24"/>
+          <w:lang w:eastAsia="fr-CH"/>
+        </w:rPr>
+        <w:t xml:space="preserve"> formule de </w:t>
+      </w:r>
+      <w:proofErr w:type="spellStart"/>
+      <w:r>
+        <w:rPr>
+          <w:rFonts w:ascii="Times New Roman" w:eastAsia="Times New Roman" w:hAnsi="Times New Roman" w:cs="Times New Roman"/>
+          <w:sz w:val="24"/>
+          <w:szCs w:val="24"/>
+          <w:lang w:eastAsia="fr-CH"/>
+        </w:rPr>
+        <w:t>rodrigue</w:t>
+      </w:r>
+      <w:proofErr w:type="spellEnd"/>
+      <w:r>
+        <w:rPr>
+          <w:rFonts w:ascii="Times New Roman" w:eastAsia="Times New Roman" w:hAnsi="Times New Roman" w:cs="Times New Roman"/>
+          <w:sz w:val="24"/>
+          <w:szCs w:val="24"/>
+          <w:lang w:eastAsia="fr-CH"/>
+        </w:rPr>
+        <w:t xml:space="preserve"> de </w:t>
+      </w:r>
+      <w:proofErr w:type="spellStart"/>
+      <w:r>
+        <w:rPr>
+          <w:rFonts w:ascii="Times New Roman" w:eastAsia="Times New Roman" w:hAnsi="Times New Roman" w:cs="Times New Roman"/>
+          <w:sz w:val="24"/>
+          <w:szCs w:val="24"/>
+          <w:lang w:eastAsia="fr-CH"/>
+        </w:rPr>
+        <w:t>wikipedia</w:t>
+      </w:r>
+      <w:proofErr w:type="spellEnd"/>
+      <w:r>
+        <w:rPr>
+          <w:rFonts w:ascii="Times New Roman" w:eastAsia="Times New Roman" w:hAnsi="Times New Roman" w:cs="Times New Roman"/>
+          <w:sz w:val="24"/>
+          <w:szCs w:val="24"/>
+          <w:lang w:eastAsia="fr-CH"/>
+        </w:rPr>
+        <w:t xml:space="preserve"> et d’autres dossier</w:t>
+      </w:r>
+    </w:p>
+    <w:p>
+      <w:pPr>
+        <w:spacing w:after="0" w:line="240" w:lineRule="auto"/>
+        <w:rPr>
+          <w:rFonts w:ascii="Times New Roman" w:eastAsia="Times New Roman" w:hAnsi="Times New Roman" w:cs="Times New Roman"/>
+          <w:sz w:val="24"/>
+          <w:szCs w:val="24"/>
+          <w:lang w:eastAsia="fr-CH"/>
+        </w:rPr>
+      </w:pPr>
+      <w:proofErr w:type="spellStart"/>
+      <w:proofErr w:type="gramStart"/>
+      <w:r>
+        <w:rPr>
+          <w:rFonts w:ascii="Times New Roman" w:eastAsia="Times New Roman" w:hAnsi="Times New Roman" w:cs="Times New Roman"/>
+          <w:sz w:val="24"/>
+          <w:szCs w:val="24"/>
+          <w:lang w:eastAsia="fr-CH"/>
+        </w:rPr>
+        <w:t>chatGPT</w:t>
+      </w:r>
+      <w:proofErr w:type="spellEnd"/>
+      <w:proofErr w:type="gramEnd"/>
+      <w:r>
+        <w:rPr>
+          <w:rFonts w:ascii="Times New Roman" w:eastAsia="Times New Roman" w:hAnsi="Times New Roman" w:cs="Times New Roman"/>
+          <w:sz w:val="24"/>
+          <w:szCs w:val="24"/>
+          <w:lang w:eastAsia="fr-CH"/>
+        </w:rPr>
+        <w:t xml:space="preserve"> m’a aidé à comprendre du calcule vectoriel</w:t>
+      </w:r>
     </w:p>
     <w:p>
       <w:pPr>
@@ -4832,6 +4947,7 @@
   <w:style w:type="character" w:default="1" w:styleId="Policepardfaut">
     <w:name w:val="Default Paragraph Font"/>
     <w:uiPriority w:val="1"/>
+    <w:semiHidden/>
     <w:unhideWhenUsed/>
   </w:style>
   <w:style w:type="table" w:default="1" w:styleId="TableauNormal">
